--- a/project_information/info.docx
+++ b/project_information/info.docx
@@ -1,6 +1,6 @@
 
 <file path=word/document.xml><?xml version="1.0" encoding="utf-8"?>
-<w:document xmlns:wpc="http://schemas.microsoft.com/office/word/2010/wordprocessingCanvas" xmlns:cx="http://schemas.microsoft.com/office/drawing/2014/chartex" xmlns:cx1="http://schemas.microsoft.com/office/drawing/2015/9/8/chartex" xmlns:cx2="http://schemas.microsoft.com/office/drawing/2015/10/21/chartex" xmlns:cx3="http://schemas.microsoft.com/office/drawing/2016/5/9/chartex" xmlns:cx4="http://schemas.microsoft.com/office/drawing/2016/5/10/chartex" xmlns:cx5="http://schemas.microsoft.com/office/drawing/2016/5/11/chartex" xmlns:cx6="http://schemas.microsoft.com/office/drawing/2016/5/12/chartex" xmlns:cx7="http://schemas.microsoft.com/office/drawing/2016/5/13/chartex" xmlns:cx8="http://schemas.microsoft.com/office/drawing/2016/5/14/chartex" xmlns:mc="http://schemas.openxmlformats.org/markup-compatibility/2006" xmlns:aink="http://schemas.microsoft.com/office/drawing/2016/ink" xmlns:am3d="http://schemas.microsoft.com/office/drawing/2017/model3d" xmlns:o="urn:schemas-microsoft-com:office:office" xmlns:r="http://schemas.openxmlformats.org/officeDocument/2006/relationships" xmlns:m="http://schemas.openxmlformats.org/officeDocument/2006/math" xmlns:v="urn:schemas-microsoft-com:vml" xmlns:wp14="http://schemas.microsoft.com/office/word/2010/wordprocessingDrawing" xmlns:wp="http://schemas.openxmlformats.org/drawingml/2006/wordprocessingDrawing" xmlns:w10="urn:schemas-microsoft-com:office:word" xmlns:w="http://schemas.openxmlformats.org/wordprocessingml/2006/main" xmlns:w14="http://schemas.microsoft.com/office/word/2010/wordml" xmlns:w15="http://schemas.microsoft.com/office/word/2012/wordml" xmlns:w16cex="http://schemas.microsoft.com/office/word/2018/wordml/cex" xmlns:w16cid="http://schemas.microsoft.com/office/word/2016/wordml/cid" xmlns:w16="http://schemas.microsoft.com/office/word/2018/wordml" xmlns:w16se="http://schemas.microsoft.com/office/word/2015/wordml/symex" xmlns:wpg="http://schemas.microsoft.com/office/word/2010/wordprocessingGroup" xmlns:wpi="http://schemas.microsoft.com/office/word/2010/wordprocessingInk" xmlns:wne="http://schemas.microsoft.com/office/word/2006/wordml" xmlns:wps="http://schemas.microsoft.com/office/word/2010/wordprocessingShape" mc:Ignorable="w14 w15 w16se w16cid w16 w16cex wp14">
+<w:document xmlns:ve="http://schemas.openxmlformats.org/markup-compatibility/2006" xmlns:o="urn:schemas-microsoft-com:office:office" xmlns:r="http://schemas.openxmlformats.org/officeDocument/2006/relationships" xmlns:m="http://schemas.openxmlformats.org/officeDocument/2006/math" xmlns:v="urn:schemas-microsoft-com:vml" xmlns:wp="http://schemas.openxmlformats.org/drawingml/2006/wordprocessingDrawing" xmlns:w10="urn:schemas-microsoft-com:office:word" xmlns:w="http://schemas.openxmlformats.org/wordprocessingml/2006/main" xmlns:wne="http://schemas.microsoft.com/office/word/2006/wordml">
   <w:body>
     <w:p>
       <w:pPr>
@@ -57,17 +57,6 @@
           <w:u w:val="single"/>
         </w:rPr>
         <w:t>Web Development</w:t>
-      </w:r>
-      <w:r>
-        <w:rPr>
-          <w:rFonts w:ascii="Berlin Sans FB Demi" w:hAnsi="Berlin Sans FB Demi" w:cs="Times New Roman"/>
-          <w:b/>
-          <w:bCs/>
-          <w:sz w:val="36"/>
-          <w:szCs w:val="36"/>
-          <w:u w:val="single"/>
-        </w:rPr>
-        <w:t xml:space="preserve"> </w:t>
       </w:r>
     </w:p>
     <w:p>
@@ -218,7 +207,6 @@
         </w:rPr>
         <w:t xml:space="preserve"> of </w:t>
       </w:r>
-      <w:proofErr w:type="spellStart"/>
       <w:r>
         <w:rPr>
           <w:rFonts w:ascii="Calibri" w:hAnsi="Calibri" w:cs="Tahoma"/>
@@ -227,7 +215,6 @@
         </w:rPr>
         <w:t>dec</w:t>
       </w:r>
-      <w:proofErr w:type="spellEnd"/>
       <w:r>
         <w:rPr>
           <w:rFonts w:ascii="Calibri" w:hAnsi="Calibri" w:cs="Tahoma"/>
@@ -520,7 +507,7 @@
           <w:insideV w:val="none" w:sz="0" w:space="0" w:color="auto"/>
         </w:tblBorders>
         <w:tblLayout w:type="fixed"/>
-        <w:tblLook w:val="04A0" w:firstRow="1" w:lastRow="0" w:firstColumn="1" w:lastColumn="0" w:noHBand="0" w:noVBand="1"/>
+        <w:tblLook w:val="04A0"/>
       </w:tblPr>
       <w:tblGrid>
         <w:gridCol w:w="4315"/>
@@ -544,7 +531,7 @@
               <w:rPr>
                 <w:noProof/>
               </w:rPr>
-              <w:object w:dxaOrig="5490" w:dyaOrig="6555" w14:anchorId="73D849A7">
+              <w:object w:dxaOrig="5490" w:dyaOrig="6555">
                 <v:shapetype id="_x0000_t75" coordsize="21600,21600" o:spt="75" o:preferrelative="t" path="m@4@5l@4@11@9@11@9@5xe" filled="f" stroked="f">
                   <v:stroke joinstyle="miter"/>
                   <v:formulas>
@@ -564,10 +551,10 @@
                   <v:path o:extrusionok="f" gradientshapeok="t" o:connecttype="rect"/>
                   <o:lock v:ext="edit" aspectratio="t"/>
                 </v:shapetype>
-                <v:shape id="_x0000_i1026" type="#_x0000_t75" alt="" style="width:205.05pt;height:244.25pt;mso-width-percent:0;mso-height-percent:0;mso-width-percent:0;mso-height-percent:0" o:ole="">
+                <v:shape id="_x0000_i1026" type="#_x0000_t75" alt="" style="width:205.15pt;height:243.85pt;mso-width-percent:0;mso-height-percent:0;mso-width-percent:0;mso-height-percent:0" o:ole="">
                   <v:imagedata r:id="rId7" o:title=""/>
                 </v:shape>
-                <o:OLEObject Type="Embed" ProgID="PBrush" ShapeID="_x0000_i1026" DrawAspect="Content" ObjectID="_1699197595" r:id="rId8"/>
+                <o:OLEObject Type="Embed" ProgID="PBrush" ShapeID="_x0000_i1026" DrawAspect="Content" ObjectID="_1706772554" r:id="rId8"/>
               </w:object>
             </w:r>
           </w:p>
@@ -589,11 +576,11 @@
               <w:rPr>
                 <w:noProof/>
               </w:rPr>
-              <w:object w:dxaOrig="5490" w:dyaOrig="3735" w14:anchorId="2270D9F5">
-                <v:shape id="_x0000_i1025" type="#_x0000_t75" alt="" style="width:205.05pt;height:139.45pt;mso-width-percent:0;mso-height-percent:0;mso-width-percent:0;mso-height-percent:0" o:ole="">
+              <w:object w:dxaOrig="5490" w:dyaOrig="3735">
+                <v:shape id="_x0000_i1025" type="#_x0000_t75" alt="" style="width:205.15pt;height:139.25pt;mso-width-percent:0;mso-height-percent:0;mso-width-percent:0;mso-height-percent:0" o:ole="">
                   <v:imagedata r:id="rId9" o:title=""/>
                 </v:shape>
-                <o:OLEObject Type="Embed" ProgID="PBrush" ShapeID="_x0000_i1025" DrawAspect="Content" ObjectID="_1699197596" r:id="rId10"/>
+                <o:OLEObject Type="Embed" ProgID="PBrush" ShapeID="_x0000_i1025" DrawAspect="Content" ObjectID="_1706772555" r:id="rId10"/>
               </w:object>
             </w:r>
           </w:p>
@@ -651,6 +638,7 @@
           <w:sz w:val="24"/>
           <w:szCs w:val="24"/>
         </w:rPr>
+        <w:lastRenderedPageBreak/>
         <w:t xml:space="preserve">All users (professor and students) shall use the same </w:t>
       </w:r>
       <w:r>
@@ -691,25 +679,7 @@
           <w:sz w:val="24"/>
           <w:szCs w:val="24"/>
         </w:rPr>
-        <w:t>. (</w:t>
-      </w:r>
-      <w:proofErr w:type="spellStart"/>
-      <w:r>
-        <w:rPr>
-          <w:rFonts w:eastAsiaTheme="minorEastAsia" w:cstheme="minorHAnsi"/>
-          <w:sz w:val="24"/>
-          <w:szCs w:val="24"/>
-        </w:rPr>
-        <w:t>index.php</w:t>
-      </w:r>
-      <w:proofErr w:type="spellEnd"/>
-      <w:r>
-        <w:rPr>
-          <w:rFonts w:eastAsiaTheme="minorEastAsia" w:cstheme="minorHAnsi"/>
-          <w:sz w:val="24"/>
-          <w:szCs w:val="24"/>
-        </w:rPr>
-        <w:t>)</w:t>
+        <w:t>. (index.php)</w:t>
       </w:r>
     </w:p>
     <w:p>
@@ -733,26 +703,15 @@
           <w:sz w:val="24"/>
           <w:szCs w:val="24"/>
         </w:rPr>
-        <w:lastRenderedPageBreak/>
         <w:t xml:space="preserve">A professor can sign in by using his/her Employee ID and password </w:t>
       </w:r>
-      <w:proofErr w:type="gramStart"/>
-      <w:r>
-        <w:rPr>
-          <w:rFonts w:eastAsiaTheme="minorEastAsia" w:cstheme="minorHAnsi"/>
-          <w:sz w:val="24"/>
-          <w:szCs w:val="24"/>
-        </w:rPr>
-        <w:t>( a</w:t>
-      </w:r>
-      <w:proofErr w:type="gramEnd"/>
-      <w:r>
-        <w:rPr>
-          <w:rFonts w:eastAsiaTheme="minorEastAsia" w:cstheme="minorHAnsi"/>
-          <w:sz w:val="24"/>
-          <w:szCs w:val="24"/>
-        </w:rPr>
-        <w:t xml:space="preserve"> 3 digit number e.g. 289 the password is the same as the user id</w:t>
+      <w:r>
+        <w:rPr>
+          <w:rFonts w:eastAsiaTheme="minorEastAsia" w:cstheme="minorHAnsi"/>
+          <w:sz w:val="24"/>
+          <w:szCs w:val="24"/>
+        </w:rPr>
+        <w:t>( a 3 digit number e.g. 289 the password is the same as the user id</w:t>
       </w:r>
       <w:r>
         <w:rPr>
@@ -808,11 +767,11 @@
         <w:tblStyle w:val="TableGrid"/>
         <w:tblW w:w="0" w:type="auto"/>
         <w:tblInd w:w="720" w:type="dxa"/>
-        <w:tblLook w:val="04A0" w:firstRow="1" w:lastRow="0" w:firstColumn="1" w:lastColumn="0" w:noHBand="0" w:noVBand="1"/>
+        <w:tblLook w:val="04A0"/>
       </w:tblPr>
       <w:tblGrid>
-        <w:gridCol w:w="3955"/>
-        <w:gridCol w:w="3955"/>
+        <w:gridCol w:w="4068"/>
+        <w:gridCol w:w="4068"/>
       </w:tblGrid>
       <w:tr>
         <w:tc>
@@ -1400,31 +1359,7 @@
           <w:sz w:val="24"/>
           <w:szCs w:val="24"/>
         </w:rPr>
-        <w:t xml:space="preserve"> </w:t>
-      </w:r>
-      <w:r>
-        <w:rPr>
-          <w:rFonts w:eastAsiaTheme="minorEastAsia" w:cstheme="minorHAnsi"/>
-          <w:sz w:val="24"/>
-          <w:szCs w:val="24"/>
-        </w:rPr>
         <w:t>Another example is that the professor shall not add two grade records for the same student.</w:t>
-      </w:r>
-      <w:r>
-        <w:rPr>
-          <w:rFonts w:eastAsiaTheme="minorEastAsia" w:cstheme="minorHAnsi"/>
-          <w:sz w:val="24"/>
-          <w:szCs w:val="24"/>
-        </w:rPr>
-        <w:t xml:space="preserve"> </w:t>
-      </w:r>
-      <w:r>
-        <w:rPr>
-          <w:rFonts w:eastAsiaTheme="minorEastAsia" w:cstheme="minorHAnsi"/>
-          <w:sz w:val="24"/>
-          <w:szCs w:val="24"/>
-        </w:rPr>
-        <w:t xml:space="preserve"> </w:t>
       </w:r>
     </w:p>
     <w:p>
@@ -1472,43 +1407,7 @@
           <w:sz w:val="24"/>
           <w:szCs w:val="24"/>
         </w:rPr>
-        <w:t>Students total grade and Letter Grade(</w:t>
-      </w:r>
-      <w:proofErr w:type="gramStart"/>
-      <w:r>
-        <w:rPr>
-          <w:rFonts w:eastAsiaTheme="minorEastAsia" w:cstheme="minorHAnsi"/>
-          <w:sz w:val="24"/>
-          <w:szCs w:val="24"/>
-        </w:rPr>
-        <w:t>A,B</w:t>
-      </w:r>
-      <w:proofErr w:type="gramEnd"/>
-      <w:r>
-        <w:rPr>
-          <w:rFonts w:eastAsiaTheme="minorEastAsia" w:cstheme="minorHAnsi"/>
-          <w:sz w:val="24"/>
-          <w:szCs w:val="24"/>
-        </w:rPr>
-        <w:t>+,B..</w:t>
-      </w:r>
-      <w:proofErr w:type="spellStart"/>
-      <w:r>
-        <w:rPr>
-          <w:rFonts w:eastAsiaTheme="minorEastAsia" w:cstheme="minorHAnsi"/>
-          <w:sz w:val="24"/>
-          <w:szCs w:val="24"/>
-        </w:rPr>
-        <w:t>etc</w:t>
-      </w:r>
-      <w:proofErr w:type="spellEnd"/>
-      <w:r>
-        <w:rPr>
-          <w:rFonts w:eastAsiaTheme="minorEastAsia" w:cstheme="minorHAnsi"/>
-          <w:sz w:val="24"/>
-          <w:szCs w:val="24"/>
-        </w:rPr>
-        <w:t>) shall also be computed and displayed for each student.</w:t>
+        <w:t>Students total grade and Letter Grade(A,B+,B..etc) shall also be computed and displayed for each student.</w:t>
       </w:r>
     </w:p>
     <w:p>
@@ -1542,9 +1441,8 @@
           <w:sz w:val="24"/>
           <w:szCs w:val="24"/>
         </w:rPr>
-        <w:t xml:space="preserve">What to </w:t>
-      </w:r>
-      <w:proofErr w:type="gramStart"/>
+        <w:t>What to submit</w:t>
+      </w:r>
       <w:r>
         <w:rPr>
           <w:rFonts w:eastAsiaTheme="minorEastAsia" w:cstheme="minorHAnsi"/>
@@ -1553,19 +1451,8 @@
           <w:sz w:val="24"/>
           <w:szCs w:val="24"/>
         </w:rPr>
-        <w:t>submit</w:t>
-      </w:r>
-      <w:r>
-        <w:rPr>
-          <w:rFonts w:eastAsiaTheme="minorEastAsia" w:cstheme="minorHAnsi"/>
-          <w:b/>
-          <w:bCs/>
-          <w:sz w:val="24"/>
-          <w:szCs w:val="24"/>
-        </w:rPr>
         <w:t xml:space="preserve"> ?</w:t>
       </w:r>
-      <w:proofErr w:type="gramEnd"/>
     </w:p>
     <w:p>
       <w:pPr>
@@ -1607,25 +1494,7 @@
           <w:sz w:val="24"/>
           <w:szCs w:val="24"/>
         </w:rPr>
-        <w:t xml:space="preserve">This project word document with all group names and a small report about the project implementation and screenshots of each created webpage and your </w:t>
-      </w:r>
-      <w:proofErr w:type="spellStart"/>
-      <w:r>
-        <w:rPr>
-          <w:rFonts w:eastAsiaTheme="minorEastAsia" w:cstheme="minorHAnsi"/>
-          <w:sz w:val="24"/>
-          <w:szCs w:val="24"/>
-        </w:rPr>
-        <w:t>mySql</w:t>
-      </w:r>
-      <w:proofErr w:type="spellEnd"/>
-      <w:r>
-        <w:rPr>
-          <w:rFonts w:eastAsiaTheme="minorEastAsia" w:cstheme="minorHAnsi"/>
-          <w:sz w:val="24"/>
-          <w:szCs w:val="24"/>
-        </w:rPr>
-        <w:t xml:space="preserve"> tables.</w:t>
+        <w:t>This project word document with all group names and a small report about the project implementation and screenshots of each created webpage and your mySql tables.</w:t>
       </w:r>
     </w:p>
     <w:p>
@@ -1649,61 +1518,7 @@
           <w:sz w:val="24"/>
           <w:szCs w:val="24"/>
         </w:rPr>
-        <w:t xml:space="preserve">All files including html, </w:t>
-      </w:r>
-      <w:proofErr w:type="spellStart"/>
-      <w:r>
-        <w:rPr>
-          <w:rFonts w:eastAsiaTheme="minorEastAsia" w:cstheme="minorHAnsi"/>
-          <w:sz w:val="24"/>
-          <w:szCs w:val="24"/>
-        </w:rPr>
-        <w:t>css</w:t>
-      </w:r>
-      <w:proofErr w:type="spellEnd"/>
-      <w:r>
-        <w:rPr>
-          <w:rFonts w:eastAsiaTheme="minorEastAsia" w:cstheme="minorHAnsi"/>
-          <w:sz w:val="24"/>
-          <w:szCs w:val="24"/>
-        </w:rPr>
-        <w:t xml:space="preserve">, JavaScript, </w:t>
-      </w:r>
-      <w:proofErr w:type="spellStart"/>
-      <w:r>
-        <w:rPr>
-          <w:rFonts w:eastAsiaTheme="minorEastAsia" w:cstheme="minorHAnsi"/>
-          <w:sz w:val="24"/>
-          <w:szCs w:val="24"/>
-        </w:rPr>
-        <w:t>PhP</w:t>
-      </w:r>
-      <w:proofErr w:type="spellEnd"/>
-      <w:r>
-        <w:rPr>
-          <w:rFonts w:eastAsiaTheme="minorEastAsia" w:cstheme="minorHAnsi"/>
-          <w:sz w:val="24"/>
-          <w:szCs w:val="24"/>
-        </w:rPr>
-        <w:t xml:space="preserve">, and </w:t>
-      </w:r>
-      <w:proofErr w:type="spellStart"/>
-      <w:r>
-        <w:rPr>
-          <w:rFonts w:eastAsiaTheme="minorEastAsia" w:cstheme="minorHAnsi"/>
-          <w:sz w:val="24"/>
-          <w:szCs w:val="24"/>
-        </w:rPr>
-        <w:t>MySql</w:t>
-      </w:r>
-      <w:proofErr w:type="spellEnd"/>
-      <w:r>
-        <w:rPr>
-          <w:rFonts w:eastAsiaTheme="minorEastAsia" w:cstheme="minorHAnsi"/>
-          <w:sz w:val="24"/>
-          <w:szCs w:val="24"/>
-        </w:rPr>
-        <w:t xml:space="preserve"> related files.</w:t>
+        <w:t>All files including html, css, JavaScript, PhP, and MySql related files.</w:t>
       </w:r>
     </w:p>
     <w:p>
@@ -1815,25 +1630,7 @@
           <w:sz w:val="24"/>
           <w:szCs w:val="24"/>
         </w:rPr>
-        <w:t xml:space="preserve">use HTML, CSS, JavaScript, </w:t>
-      </w:r>
-      <w:proofErr w:type="spellStart"/>
-      <w:r>
-        <w:rPr>
-          <w:rFonts w:eastAsiaTheme="minorEastAsia" w:cstheme="minorHAnsi"/>
-          <w:sz w:val="24"/>
-          <w:szCs w:val="24"/>
-        </w:rPr>
-        <w:t>PhP</w:t>
-      </w:r>
-      <w:proofErr w:type="spellEnd"/>
-      <w:r>
-        <w:rPr>
-          <w:rFonts w:eastAsiaTheme="minorEastAsia" w:cstheme="minorHAnsi"/>
-          <w:sz w:val="24"/>
-          <w:szCs w:val="24"/>
-        </w:rPr>
-        <w:t>, and MySQL</w:t>
+        <w:t>use HTML, CSS, JavaScript, PhP, and MySQL</w:t>
       </w:r>
       <w:r>
         <w:rPr>
@@ -1857,23 +1654,7 @@
           <w:sz w:val="24"/>
           <w:szCs w:val="24"/>
         </w:rPr>
-        <w:t>languages</w:t>
-      </w:r>
-      <w:r>
-        <w:rPr>
-          <w:rFonts w:eastAsiaTheme="minorEastAsia" w:cstheme="minorHAnsi"/>
-          <w:sz w:val="24"/>
-          <w:szCs w:val="24"/>
-        </w:rPr>
-        <w:t xml:space="preserve"> </w:t>
-      </w:r>
-      <w:r>
-        <w:rPr>
-          <w:rFonts w:eastAsiaTheme="minorEastAsia" w:cstheme="minorHAnsi"/>
-          <w:sz w:val="24"/>
-          <w:szCs w:val="24"/>
-        </w:rPr>
-        <w:t xml:space="preserve">and tools </w:t>
+        <w:t xml:space="preserve">languagesand tools </w:t>
       </w:r>
       <w:r>
         <w:rPr>
@@ -1933,8 +1714,8 @@
 </file>
 
 <file path=word/endnotes.xml><?xml version="1.0" encoding="utf-8"?>
-<w:endnotes xmlns:wpc="http://schemas.microsoft.com/office/word/2010/wordprocessingCanvas" xmlns:cx="http://schemas.microsoft.com/office/drawing/2014/chartex" xmlns:cx1="http://schemas.microsoft.com/office/drawing/2015/9/8/chartex" xmlns:cx2="http://schemas.microsoft.com/office/drawing/2015/10/21/chartex" xmlns:cx3="http://schemas.microsoft.com/office/drawing/2016/5/9/chartex" xmlns:cx4="http://schemas.microsoft.com/office/drawing/2016/5/10/chartex" xmlns:cx5="http://schemas.microsoft.com/office/drawing/2016/5/11/chartex" xmlns:cx6="http://schemas.microsoft.com/office/drawing/2016/5/12/chartex" xmlns:cx7="http://schemas.microsoft.com/office/drawing/2016/5/13/chartex" xmlns:cx8="http://schemas.microsoft.com/office/drawing/2016/5/14/chartex" xmlns:mc="http://schemas.openxmlformats.org/markup-compatibility/2006" xmlns:aink="http://schemas.microsoft.com/office/drawing/2016/ink" xmlns:am3d="http://schemas.microsoft.com/office/drawing/2017/model3d" xmlns:o="urn:schemas-microsoft-com:office:office" xmlns:r="http://schemas.openxmlformats.org/officeDocument/2006/relationships" xmlns:m="http://schemas.openxmlformats.org/officeDocument/2006/math" xmlns:v="urn:schemas-microsoft-com:vml" xmlns:wp14="http://schemas.microsoft.com/office/word/2010/wordprocessingDrawing" xmlns:wp="http://schemas.openxmlformats.org/drawingml/2006/wordprocessingDrawing" xmlns:w10="urn:schemas-microsoft-com:office:word" xmlns:w="http://schemas.openxmlformats.org/wordprocessingml/2006/main" xmlns:w14="http://schemas.microsoft.com/office/word/2010/wordml" xmlns:w15="http://schemas.microsoft.com/office/word/2012/wordml" xmlns:w16cex="http://schemas.microsoft.com/office/word/2018/wordml/cex" xmlns:w16cid="http://schemas.microsoft.com/office/word/2016/wordml/cid" xmlns:w16="http://schemas.microsoft.com/office/word/2018/wordml" xmlns:w16se="http://schemas.microsoft.com/office/word/2015/wordml/symex" xmlns:wpg="http://schemas.microsoft.com/office/word/2010/wordprocessingGroup" xmlns:wpi="http://schemas.microsoft.com/office/word/2010/wordprocessingInk" xmlns:wne="http://schemas.microsoft.com/office/word/2006/wordml" xmlns:wps="http://schemas.microsoft.com/office/word/2010/wordprocessingShape" mc:Ignorable="w14 w15 w16se w16cid w16 w16cex wp14">
-  <w:endnote w:type="separator" w:id="-1">
+<w:endnotes xmlns:ve="http://schemas.openxmlformats.org/markup-compatibility/2006" xmlns:o="urn:schemas-microsoft-com:office:office" xmlns:r="http://schemas.openxmlformats.org/officeDocument/2006/relationships" xmlns:m="http://schemas.openxmlformats.org/officeDocument/2006/math" xmlns:v="urn:schemas-microsoft-com:vml" xmlns:wp="http://schemas.openxmlformats.org/drawingml/2006/wordprocessingDrawing" xmlns:w10="urn:schemas-microsoft-com:office:word" xmlns:w="http://schemas.openxmlformats.org/wordprocessingml/2006/main" xmlns:wne="http://schemas.microsoft.com/office/word/2006/wordml">
+  <w:endnote w:type="separator" w:id="0">
     <w:p>
       <w:pPr>
         <w:spacing w:after="0" w:line="240" w:lineRule="auto"/>
@@ -1944,7 +1725,7 @@
       </w:r>
     </w:p>
   </w:endnote>
-  <w:endnote w:type="continuationSeparator" w:id="0">
+  <w:endnote w:type="continuationSeparator" w:id="1">
     <w:p>
       <w:pPr>
         <w:spacing w:after="0" w:line="240" w:lineRule="auto"/>
@@ -1958,7 +1739,7 @@
 </file>
 
 <file path=word/footer1.xml><?xml version="1.0" encoding="utf-8"?>
-<w:ftr xmlns:wpc="http://schemas.microsoft.com/office/word/2010/wordprocessingCanvas" xmlns:cx="http://schemas.microsoft.com/office/drawing/2014/chartex" xmlns:cx1="http://schemas.microsoft.com/office/drawing/2015/9/8/chartex" xmlns:cx2="http://schemas.microsoft.com/office/drawing/2015/10/21/chartex" xmlns:cx3="http://schemas.microsoft.com/office/drawing/2016/5/9/chartex" xmlns:cx4="http://schemas.microsoft.com/office/drawing/2016/5/10/chartex" xmlns:cx5="http://schemas.microsoft.com/office/drawing/2016/5/11/chartex" xmlns:cx6="http://schemas.microsoft.com/office/drawing/2016/5/12/chartex" xmlns:cx7="http://schemas.microsoft.com/office/drawing/2016/5/13/chartex" xmlns:cx8="http://schemas.microsoft.com/office/drawing/2016/5/14/chartex" xmlns:mc="http://schemas.openxmlformats.org/markup-compatibility/2006" xmlns:aink="http://schemas.microsoft.com/office/drawing/2016/ink" xmlns:am3d="http://schemas.microsoft.com/office/drawing/2017/model3d" xmlns:o="urn:schemas-microsoft-com:office:office" xmlns:r="http://schemas.openxmlformats.org/officeDocument/2006/relationships" xmlns:m="http://schemas.openxmlformats.org/officeDocument/2006/math" xmlns:v="urn:schemas-microsoft-com:vml" xmlns:wp14="http://schemas.microsoft.com/office/word/2010/wordprocessingDrawing" xmlns:wp="http://schemas.openxmlformats.org/drawingml/2006/wordprocessingDrawing" xmlns:w10="urn:schemas-microsoft-com:office:word" xmlns:w="http://schemas.openxmlformats.org/wordprocessingml/2006/main" xmlns:w14="http://schemas.microsoft.com/office/word/2010/wordml" xmlns:w15="http://schemas.microsoft.com/office/word/2012/wordml" xmlns:w16cex="http://schemas.microsoft.com/office/word/2018/wordml/cex" xmlns:w16cid="http://schemas.microsoft.com/office/word/2016/wordml/cid" xmlns:w16="http://schemas.microsoft.com/office/word/2018/wordml" xmlns:w16se="http://schemas.microsoft.com/office/word/2015/wordml/symex" xmlns:wpg="http://schemas.microsoft.com/office/word/2010/wordprocessingGroup" xmlns:wpi="http://schemas.microsoft.com/office/word/2010/wordprocessingInk" xmlns:wne="http://schemas.microsoft.com/office/word/2006/wordml" xmlns:wps="http://schemas.microsoft.com/office/word/2010/wordprocessingShape" mc:Ignorable="w14 w15 w16se w16cid w16 w16cex wp14">
+<w:ftr xmlns:ve="http://schemas.openxmlformats.org/markup-compatibility/2006" xmlns:o="urn:schemas-microsoft-com:office:office" xmlns:r="http://schemas.openxmlformats.org/officeDocument/2006/relationships" xmlns:m="http://schemas.openxmlformats.org/officeDocument/2006/math" xmlns:v="urn:schemas-microsoft-com:vml" xmlns:wp="http://schemas.openxmlformats.org/drawingml/2006/wordprocessingDrawing" xmlns:w10="urn:schemas-microsoft-com:office:word" xmlns:w="http://schemas.openxmlformats.org/wordprocessingml/2006/main" xmlns:wne="http://schemas.microsoft.com/office/word/2006/wordml">
   <w:sdt>
     <w:sdtPr>
       <w:id w:val="-602342479"/>
@@ -1967,7 +1748,6 @@
         <w:docPartUnique/>
       </w:docPartObj>
     </w:sdtPr>
-    <w:sdtEndPr/>
     <w:sdtContent>
       <w:p>
         <w:pPr>
@@ -1998,9 +1778,6 @@
           </w:rPr>
           <w:fldChar w:fldCharType="end"/>
         </w:r>
-        <w:r>
-          <w:t xml:space="preserve"> </w:t>
-        </w:r>
       </w:p>
     </w:sdtContent>
   </w:sdt>
@@ -2013,8 +1790,8 @@
 </file>
 
 <file path=word/footnotes.xml><?xml version="1.0" encoding="utf-8"?>
-<w:footnotes xmlns:wpc="http://schemas.microsoft.com/office/word/2010/wordprocessingCanvas" xmlns:cx="http://schemas.microsoft.com/office/drawing/2014/chartex" xmlns:cx1="http://schemas.microsoft.com/office/drawing/2015/9/8/chartex" xmlns:cx2="http://schemas.microsoft.com/office/drawing/2015/10/21/chartex" xmlns:cx3="http://schemas.microsoft.com/office/drawing/2016/5/9/chartex" xmlns:cx4="http://schemas.microsoft.com/office/drawing/2016/5/10/chartex" xmlns:cx5="http://schemas.microsoft.com/office/drawing/2016/5/11/chartex" xmlns:cx6="http://schemas.microsoft.com/office/drawing/2016/5/12/chartex" xmlns:cx7="http://schemas.microsoft.com/office/drawing/2016/5/13/chartex" xmlns:cx8="http://schemas.microsoft.com/office/drawing/2016/5/14/chartex" xmlns:mc="http://schemas.openxmlformats.org/markup-compatibility/2006" xmlns:aink="http://schemas.microsoft.com/office/drawing/2016/ink" xmlns:am3d="http://schemas.microsoft.com/office/drawing/2017/model3d" xmlns:o="urn:schemas-microsoft-com:office:office" xmlns:r="http://schemas.openxmlformats.org/officeDocument/2006/relationships" xmlns:m="http://schemas.openxmlformats.org/officeDocument/2006/math" xmlns:v="urn:schemas-microsoft-com:vml" xmlns:wp14="http://schemas.microsoft.com/office/word/2010/wordprocessingDrawing" xmlns:wp="http://schemas.openxmlformats.org/drawingml/2006/wordprocessingDrawing" xmlns:w10="urn:schemas-microsoft-com:office:word" xmlns:w="http://schemas.openxmlformats.org/wordprocessingml/2006/main" xmlns:w14="http://schemas.microsoft.com/office/word/2010/wordml" xmlns:w15="http://schemas.microsoft.com/office/word/2012/wordml" xmlns:w16cex="http://schemas.microsoft.com/office/word/2018/wordml/cex" xmlns:w16cid="http://schemas.microsoft.com/office/word/2016/wordml/cid" xmlns:w16="http://schemas.microsoft.com/office/word/2018/wordml" xmlns:w16se="http://schemas.microsoft.com/office/word/2015/wordml/symex" xmlns:wpg="http://schemas.microsoft.com/office/word/2010/wordprocessingGroup" xmlns:wpi="http://schemas.microsoft.com/office/word/2010/wordprocessingInk" xmlns:wne="http://schemas.microsoft.com/office/word/2006/wordml" xmlns:wps="http://schemas.microsoft.com/office/word/2010/wordprocessingShape" mc:Ignorable="w14 w15 w16se w16cid w16 w16cex wp14">
-  <w:footnote w:type="separator" w:id="-1">
+<w:footnotes xmlns:ve="http://schemas.openxmlformats.org/markup-compatibility/2006" xmlns:o="urn:schemas-microsoft-com:office:office" xmlns:r="http://schemas.openxmlformats.org/officeDocument/2006/relationships" xmlns:m="http://schemas.openxmlformats.org/officeDocument/2006/math" xmlns:v="urn:schemas-microsoft-com:vml" xmlns:wp="http://schemas.openxmlformats.org/drawingml/2006/wordprocessingDrawing" xmlns:w10="urn:schemas-microsoft-com:office:word" xmlns:w="http://schemas.openxmlformats.org/wordprocessingml/2006/main" xmlns:wne="http://schemas.microsoft.com/office/word/2006/wordml">
+  <w:footnote w:type="separator" w:id="0">
     <w:p>
       <w:pPr>
         <w:spacing w:after="0" w:line="240" w:lineRule="auto"/>
@@ -2024,7 +1801,7 @@
       </w:r>
     </w:p>
   </w:footnote>
-  <w:footnote w:type="continuationSeparator" w:id="0">
+  <w:footnote w:type="continuationSeparator" w:id="1">
     <w:p>
       <w:pPr>
         <w:spacing w:after="0" w:line="240" w:lineRule="auto"/>
@@ -2038,8 +1815,8 @@
 </file>
 
 <file path=word/numbering.xml><?xml version="1.0" encoding="utf-8"?>
-<w:numbering xmlns:wpc="http://schemas.microsoft.com/office/word/2010/wordprocessingCanvas" xmlns:cx="http://schemas.microsoft.com/office/drawing/2014/chartex" xmlns:cx1="http://schemas.microsoft.com/office/drawing/2015/9/8/chartex" xmlns:cx2="http://schemas.microsoft.com/office/drawing/2015/10/21/chartex" xmlns:cx3="http://schemas.microsoft.com/office/drawing/2016/5/9/chartex" xmlns:cx4="http://schemas.microsoft.com/office/drawing/2016/5/10/chartex" xmlns:cx5="http://schemas.microsoft.com/office/drawing/2016/5/11/chartex" xmlns:cx6="http://schemas.microsoft.com/office/drawing/2016/5/12/chartex" xmlns:cx7="http://schemas.microsoft.com/office/drawing/2016/5/13/chartex" xmlns:cx8="http://schemas.microsoft.com/office/drawing/2016/5/14/chartex" xmlns:mc="http://schemas.openxmlformats.org/markup-compatibility/2006" xmlns:aink="http://schemas.microsoft.com/office/drawing/2016/ink" xmlns:am3d="http://schemas.microsoft.com/office/drawing/2017/model3d" xmlns:o="urn:schemas-microsoft-com:office:office" xmlns:r="http://schemas.openxmlformats.org/officeDocument/2006/relationships" xmlns:m="http://schemas.openxmlformats.org/officeDocument/2006/math" xmlns:v="urn:schemas-microsoft-com:vml" xmlns:wp14="http://schemas.microsoft.com/office/word/2010/wordprocessingDrawing" xmlns:wp="http://schemas.openxmlformats.org/drawingml/2006/wordprocessingDrawing" xmlns:w10="urn:schemas-microsoft-com:office:word" xmlns:w="http://schemas.openxmlformats.org/wordprocessingml/2006/main" xmlns:w14="http://schemas.microsoft.com/office/word/2010/wordml" xmlns:w15="http://schemas.microsoft.com/office/word/2012/wordml" xmlns:w16cex="http://schemas.microsoft.com/office/word/2018/wordml/cex" xmlns:w16cid="http://schemas.microsoft.com/office/word/2016/wordml/cid" xmlns:w16="http://schemas.microsoft.com/office/word/2018/wordml" xmlns:w16se="http://schemas.microsoft.com/office/word/2015/wordml/symex" xmlns:wpg="http://schemas.microsoft.com/office/word/2010/wordprocessingGroup" xmlns:wpi="http://schemas.microsoft.com/office/word/2010/wordprocessingInk" xmlns:wne="http://schemas.microsoft.com/office/word/2006/wordml" xmlns:wps="http://schemas.microsoft.com/office/word/2010/wordprocessingShape" mc:Ignorable="w14 w15 w16se w16cid w16 w16cex wp14">
-  <w:abstractNum w:abstractNumId="0" w15:restartNumberingAfterBreak="0">
+<w:numbering xmlns:ve="http://schemas.openxmlformats.org/markup-compatibility/2006" xmlns:o="urn:schemas-microsoft-com:office:office" xmlns:r="http://schemas.openxmlformats.org/officeDocument/2006/relationships" xmlns:m="http://schemas.openxmlformats.org/officeDocument/2006/math" xmlns:v="urn:schemas-microsoft-com:vml" xmlns:wp="http://schemas.openxmlformats.org/drawingml/2006/wordprocessingDrawing" xmlns:w10="urn:schemas-microsoft-com:office:word" xmlns:w="http://schemas.openxmlformats.org/wordprocessingml/2006/main" xmlns:wne="http://schemas.microsoft.com/office/word/2006/wordml">
+  <w:abstractNum w:abstractNumId="0">
     <w:nsid w:val="0084653B"/>
     <w:multiLevelType w:val="hybridMultilevel"/>
     <w:tmpl w:val="5F7C6E1C"/>
@@ -2128,7 +1905,7 @@
       </w:pPr>
     </w:lvl>
   </w:abstractNum>
-  <w:abstractNum w:abstractNumId="1" w15:restartNumberingAfterBreak="0">
+  <w:abstractNum w:abstractNumId="1">
     <w:nsid w:val="03B26DE6"/>
     <w:multiLevelType w:val="hybridMultilevel"/>
     <w:tmpl w:val="A3322F8A"/>
@@ -2217,7 +1994,7 @@
       </w:pPr>
     </w:lvl>
   </w:abstractNum>
-  <w:abstractNum w:abstractNumId="2" w15:restartNumberingAfterBreak="0">
+  <w:abstractNum w:abstractNumId="2">
     <w:nsid w:val="07631811"/>
     <w:multiLevelType w:val="hybridMultilevel"/>
     <w:tmpl w:val="115AFC9C"/>
@@ -2303,7 +2080,7 @@
       </w:pPr>
     </w:lvl>
   </w:abstractNum>
-  <w:abstractNum w:abstractNumId="3" w15:restartNumberingAfterBreak="0">
+  <w:abstractNum w:abstractNumId="3">
     <w:nsid w:val="07AB513F"/>
     <w:multiLevelType w:val="hybridMultilevel"/>
     <w:tmpl w:val="3A10D782"/>
@@ -2416,7 +2193,7 @@
       </w:rPr>
     </w:lvl>
   </w:abstractNum>
-  <w:abstractNum w:abstractNumId="4" w15:restartNumberingAfterBreak="0">
+  <w:abstractNum w:abstractNumId="4">
     <w:nsid w:val="0B920260"/>
     <w:multiLevelType w:val="hybridMultilevel"/>
     <w:tmpl w:val="E83CF64C"/>
@@ -2505,7 +2282,7 @@
       </w:pPr>
     </w:lvl>
   </w:abstractNum>
-  <w:abstractNum w:abstractNumId="5" w15:restartNumberingAfterBreak="0">
+  <w:abstractNum w:abstractNumId="5">
     <w:nsid w:val="0D9701D7"/>
     <w:multiLevelType w:val="hybridMultilevel"/>
     <w:tmpl w:val="DB68E1E6"/>
@@ -2601,7 +2378,7 @@
       </w:pPr>
     </w:lvl>
   </w:abstractNum>
-  <w:abstractNum w:abstractNumId="6" w15:restartNumberingAfterBreak="0">
+  <w:abstractNum w:abstractNumId="6">
     <w:nsid w:val="177921AC"/>
     <w:multiLevelType w:val="hybridMultilevel"/>
     <w:tmpl w:val="0AD28070"/>
@@ -2687,7 +2464,7 @@
       </w:pPr>
     </w:lvl>
   </w:abstractNum>
-  <w:abstractNum w:abstractNumId="7" w15:restartNumberingAfterBreak="0">
+  <w:abstractNum w:abstractNumId="7">
     <w:nsid w:val="21690015"/>
     <w:multiLevelType w:val="hybridMultilevel"/>
     <w:tmpl w:val="DA46420A"/>
@@ -2800,7 +2577,7 @@
       </w:rPr>
     </w:lvl>
   </w:abstractNum>
-  <w:abstractNum w:abstractNumId="8" w15:restartNumberingAfterBreak="0">
+  <w:abstractNum w:abstractNumId="8">
     <w:nsid w:val="28020A6E"/>
     <w:multiLevelType w:val="multilevel"/>
     <w:tmpl w:val="0409001F"/>
@@ -2889,7 +2666,7 @@
       </w:pPr>
     </w:lvl>
   </w:abstractNum>
-  <w:abstractNum w:abstractNumId="9" w15:restartNumberingAfterBreak="0">
+  <w:abstractNum w:abstractNumId="9">
     <w:nsid w:val="2ECE60E4"/>
     <w:multiLevelType w:val="multilevel"/>
     <w:tmpl w:val="0409001F"/>
@@ -2978,7 +2755,7 @@
       </w:pPr>
     </w:lvl>
   </w:abstractNum>
-  <w:abstractNum w:abstractNumId="10" w15:restartNumberingAfterBreak="0">
+  <w:abstractNum w:abstractNumId="10">
     <w:nsid w:val="32937031"/>
     <w:multiLevelType w:val="hybridMultilevel"/>
     <w:tmpl w:val="C946281C"/>
@@ -3090,7 +2867,7 @@
       </w:rPr>
     </w:lvl>
   </w:abstractNum>
-  <w:abstractNum w:abstractNumId="11" w15:restartNumberingAfterBreak="0">
+  <w:abstractNum w:abstractNumId="11">
     <w:nsid w:val="3EAB65D1"/>
     <w:multiLevelType w:val="hybridMultilevel"/>
     <w:tmpl w:val="BC18957C"/>
@@ -3179,7 +2956,7 @@
       </w:pPr>
     </w:lvl>
   </w:abstractNum>
-  <w:abstractNum w:abstractNumId="12" w15:restartNumberingAfterBreak="0">
+  <w:abstractNum w:abstractNumId="12">
     <w:nsid w:val="41A63618"/>
     <w:multiLevelType w:val="hybridMultilevel"/>
     <w:tmpl w:val="12468954"/>
@@ -3268,7 +3045,7 @@
       </w:pPr>
     </w:lvl>
   </w:abstractNum>
-  <w:abstractNum w:abstractNumId="13" w15:restartNumberingAfterBreak="0">
+  <w:abstractNum w:abstractNumId="13">
     <w:nsid w:val="471E0591"/>
     <w:multiLevelType w:val="hybridMultilevel"/>
     <w:tmpl w:val="E9C27CA2"/>
@@ -3381,7 +3158,7 @@
       </w:rPr>
     </w:lvl>
   </w:abstractNum>
-  <w:abstractNum w:abstractNumId="14" w15:restartNumberingAfterBreak="0">
+  <w:abstractNum w:abstractNumId="14">
     <w:nsid w:val="4E961304"/>
     <w:multiLevelType w:val="hybridMultilevel"/>
     <w:tmpl w:val="B3821DD2"/>
@@ -3470,7 +3247,7 @@
       </w:pPr>
     </w:lvl>
   </w:abstractNum>
-  <w:abstractNum w:abstractNumId="15" w15:restartNumberingAfterBreak="0">
+  <w:abstractNum w:abstractNumId="15">
     <w:nsid w:val="54E80007"/>
     <w:multiLevelType w:val="hybridMultilevel"/>
     <w:tmpl w:val="860284AC"/>
@@ -3583,7 +3360,7 @@
       </w:rPr>
     </w:lvl>
   </w:abstractNum>
-  <w:abstractNum w:abstractNumId="16" w15:restartNumberingAfterBreak="0">
+  <w:abstractNum w:abstractNumId="16">
     <w:nsid w:val="572032C7"/>
     <w:multiLevelType w:val="hybridMultilevel"/>
     <w:tmpl w:val="55CA771C"/>
@@ -3672,7 +3449,7 @@
       </w:pPr>
     </w:lvl>
   </w:abstractNum>
-  <w:abstractNum w:abstractNumId="17" w15:restartNumberingAfterBreak="0">
+  <w:abstractNum w:abstractNumId="17">
     <w:nsid w:val="59445C4E"/>
     <w:multiLevelType w:val="hybridMultilevel"/>
     <w:tmpl w:val="3DEE4426"/>
@@ -3764,7 +3541,7 @@
       </w:pPr>
     </w:lvl>
   </w:abstractNum>
-  <w:abstractNum w:abstractNumId="18" w15:restartNumberingAfterBreak="0">
+  <w:abstractNum w:abstractNumId="18">
     <w:nsid w:val="621103F9"/>
     <w:multiLevelType w:val="hybridMultilevel"/>
     <w:tmpl w:val="743A4644"/>
@@ -3853,7 +3630,7 @@
       </w:pPr>
     </w:lvl>
   </w:abstractNum>
-  <w:abstractNum w:abstractNumId="19" w15:restartNumberingAfterBreak="0">
+  <w:abstractNum w:abstractNumId="19">
     <w:nsid w:val="6764412D"/>
     <w:multiLevelType w:val="hybridMultilevel"/>
     <w:tmpl w:val="790A0212"/>
@@ -3942,7 +3719,7 @@
       </w:pPr>
     </w:lvl>
   </w:abstractNum>
-  <w:abstractNum w:abstractNumId="20" w15:restartNumberingAfterBreak="0">
+  <w:abstractNum w:abstractNumId="20">
     <w:nsid w:val="67FA261A"/>
     <w:multiLevelType w:val="hybridMultilevel"/>
     <w:tmpl w:val="DA50C35A"/>
@@ -4055,7 +3832,7 @@
       </w:rPr>
     </w:lvl>
   </w:abstractNum>
-  <w:abstractNum w:abstractNumId="21" w15:restartNumberingAfterBreak="0">
+  <w:abstractNum w:abstractNumId="21">
     <w:nsid w:val="6C68185A"/>
     <w:multiLevelType w:val="hybridMultilevel"/>
     <w:tmpl w:val="3E582138"/>
@@ -4168,7 +3945,7 @@
       </w:rPr>
     </w:lvl>
   </w:abstractNum>
-  <w:abstractNum w:abstractNumId="22" w15:restartNumberingAfterBreak="0">
+  <w:abstractNum w:abstractNumId="22">
     <w:nsid w:val="6CD460C2"/>
     <w:multiLevelType w:val="hybridMultilevel"/>
     <w:tmpl w:val="4920CE9A"/>
@@ -4280,7 +4057,7 @@
       </w:rPr>
     </w:lvl>
   </w:abstractNum>
-  <w:abstractNum w:abstractNumId="23" w15:restartNumberingAfterBreak="0">
+  <w:abstractNum w:abstractNumId="23">
     <w:nsid w:val="6DAE6F02"/>
     <w:multiLevelType w:val="hybridMultilevel"/>
     <w:tmpl w:val="D59A071E"/>
@@ -4369,7 +4146,7 @@
       </w:pPr>
     </w:lvl>
   </w:abstractNum>
-  <w:abstractNum w:abstractNumId="24" w15:restartNumberingAfterBreak="0">
+  <w:abstractNum w:abstractNumId="24">
     <w:nsid w:val="6F2B06E8"/>
     <w:multiLevelType w:val="hybridMultilevel"/>
     <w:tmpl w:val="DB68E1E6"/>
@@ -4465,7 +4242,7 @@
       </w:pPr>
     </w:lvl>
   </w:abstractNum>
-  <w:abstractNum w:abstractNumId="25" w15:restartNumberingAfterBreak="0">
+  <w:abstractNum w:abstractNumId="25">
     <w:nsid w:val="76C82262"/>
     <w:multiLevelType w:val="hybridMultilevel"/>
     <w:tmpl w:val="CEE23A8E"/>
@@ -4578,7 +4355,7 @@
       </w:rPr>
     </w:lvl>
   </w:abstractNum>
-  <w:abstractNum w:abstractNumId="26" w15:restartNumberingAfterBreak="0">
+  <w:abstractNum w:abstractNumId="26">
     <w:nsid w:val="780A64E9"/>
     <w:multiLevelType w:val="multilevel"/>
     <w:tmpl w:val="0409001F"/>
@@ -4667,7 +4444,7 @@
       </w:pPr>
     </w:lvl>
   </w:abstractNum>
-  <w:abstractNum w:abstractNumId="27" w15:restartNumberingAfterBreak="0">
+  <w:abstractNum w:abstractNumId="27">
     <w:nsid w:val="79F75CCC"/>
     <w:multiLevelType w:val="hybridMultilevel"/>
     <w:tmpl w:val="195E77FE"/>
@@ -4844,7 +4621,7 @@
 </file>
 
 <file path=word/styles.xml><?xml version="1.0" encoding="utf-8"?>
-<w:styles xmlns:mc="http://schemas.openxmlformats.org/markup-compatibility/2006" xmlns:r="http://schemas.openxmlformats.org/officeDocument/2006/relationships" xmlns:w="http://schemas.openxmlformats.org/wordprocessingml/2006/main" xmlns:w14="http://schemas.microsoft.com/office/word/2010/wordml" xmlns:w15="http://schemas.microsoft.com/office/word/2012/wordml" xmlns:w16cex="http://schemas.microsoft.com/office/word/2018/wordml/cex" xmlns:w16cid="http://schemas.microsoft.com/office/word/2016/wordml/cid" xmlns:w16="http://schemas.microsoft.com/office/word/2018/wordml" xmlns:w16se="http://schemas.microsoft.com/office/word/2015/wordml/symex" mc:Ignorable="w14 w15 w16se w16cid w16 w16cex">
+<w:styles xmlns:r="http://schemas.openxmlformats.org/officeDocument/2006/relationships" xmlns:w="http://schemas.openxmlformats.org/wordprocessingml/2006/main">
   <w:docDefaults>
     <w:rPrDefault>
       <w:rPr>
@@ -4860,379 +4637,149 @@
       </w:pPr>
     </w:pPrDefault>
   </w:docDefaults>
-  <w:latentStyles w:defLockedState="0" w:defUIPriority="99" w:defSemiHidden="0" w:defUnhideWhenUsed="0" w:defQFormat="0" w:count="376">
-    <w:lsdException w:name="Normal" w:uiPriority="0" w:qFormat="1"/>
-    <w:lsdException w:name="heading 1" w:uiPriority="9" w:qFormat="1"/>
-    <w:lsdException w:name="heading 2" w:semiHidden="1" w:uiPriority="9" w:unhideWhenUsed="1" w:qFormat="1"/>
-    <w:lsdException w:name="heading 3" w:semiHidden="1" w:uiPriority="9" w:unhideWhenUsed="1" w:qFormat="1"/>
-    <w:lsdException w:name="heading 4" w:semiHidden="1" w:uiPriority="9" w:unhideWhenUsed="1" w:qFormat="1"/>
-    <w:lsdException w:name="heading 5" w:semiHidden="1" w:uiPriority="9" w:unhideWhenUsed="1" w:qFormat="1"/>
-    <w:lsdException w:name="heading 6" w:semiHidden="1" w:uiPriority="9" w:unhideWhenUsed="1" w:qFormat="1"/>
-    <w:lsdException w:name="heading 7" w:semiHidden="1" w:uiPriority="9" w:unhideWhenUsed="1" w:qFormat="1"/>
-    <w:lsdException w:name="heading 8" w:semiHidden="1" w:uiPriority="9" w:unhideWhenUsed="1" w:qFormat="1"/>
-    <w:lsdException w:name="heading 9" w:semiHidden="1" w:uiPriority="9" w:unhideWhenUsed="1" w:qFormat="1"/>
-    <w:lsdException w:name="index 1" w:semiHidden="1" w:unhideWhenUsed="1"/>
-    <w:lsdException w:name="index 2" w:semiHidden="1" w:unhideWhenUsed="1"/>
-    <w:lsdException w:name="index 3" w:semiHidden="1" w:unhideWhenUsed="1"/>
-    <w:lsdException w:name="index 4" w:semiHidden="1" w:unhideWhenUsed="1"/>
-    <w:lsdException w:name="index 5" w:semiHidden="1" w:unhideWhenUsed="1"/>
-    <w:lsdException w:name="index 6" w:semiHidden="1" w:unhideWhenUsed="1"/>
-    <w:lsdException w:name="index 7" w:semiHidden="1" w:unhideWhenUsed="1"/>
-    <w:lsdException w:name="index 8" w:semiHidden="1" w:unhideWhenUsed="1"/>
-    <w:lsdException w:name="index 9" w:semiHidden="1" w:unhideWhenUsed="1"/>
-    <w:lsdException w:name="toc 1" w:semiHidden="1" w:uiPriority="39" w:unhideWhenUsed="1"/>
-    <w:lsdException w:name="toc 2" w:semiHidden="1" w:uiPriority="39" w:unhideWhenUsed="1"/>
-    <w:lsdException w:name="toc 3" w:semiHidden="1" w:uiPriority="39" w:unhideWhenUsed="1"/>
-    <w:lsdException w:name="toc 4" w:semiHidden="1" w:uiPriority="39" w:unhideWhenUsed="1"/>
-    <w:lsdException w:name="toc 5" w:semiHidden="1" w:uiPriority="39" w:unhideWhenUsed="1"/>
-    <w:lsdException w:name="toc 6" w:semiHidden="1" w:uiPriority="39" w:unhideWhenUsed="1"/>
-    <w:lsdException w:name="toc 7" w:semiHidden="1" w:uiPriority="39" w:unhideWhenUsed="1"/>
-    <w:lsdException w:name="toc 8" w:semiHidden="1" w:uiPriority="39" w:unhideWhenUsed="1"/>
-    <w:lsdException w:name="toc 9" w:semiHidden="1" w:uiPriority="39" w:unhideWhenUsed="1"/>
-    <w:lsdException w:name="Normal Indent" w:semiHidden="1" w:unhideWhenUsed="1"/>
-    <w:lsdException w:name="footnote text" w:semiHidden="1" w:unhideWhenUsed="1"/>
-    <w:lsdException w:name="annotation text" w:semiHidden="1" w:unhideWhenUsed="1"/>
-    <w:lsdException w:name="header" w:semiHidden="1" w:unhideWhenUsed="1"/>
-    <w:lsdException w:name="footer" w:semiHidden="1" w:unhideWhenUsed="1"/>
-    <w:lsdException w:name="index heading" w:semiHidden="1" w:unhideWhenUsed="1"/>
-    <w:lsdException w:name="caption" w:semiHidden="1" w:uiPriority="35" w:unhideWhenUsed="1" w:qFormat="1"/>
-    <w:lsdException w:name="table of figures" w:semiHidden="1" w:unhideWhenUsed="1"/>
-    <w:lsdException w:name="envelope address" w:semiHidden="1" w:unhideWhenUsed="1"/>
-    <w:lsdException w:name="envelope return" w:semiHidden="1" w:unhideWhenUsed="1"/>
-    <w:lsdException w:name="footnote reference" w:semiHidden="1" w:unhideWhenUsed="1"/>
-    <w:lsdException w:name="annotation reference" w:semiHidden="1" w:unhideWhenUsed="1"/>
-    <w:lsdException w:name="line number" w:semiHidden="1" w:unhideWhenUsed="1"/>
-    <w:lsdException w:name="page number" w:semiHidden="1" w:unhideWhenUsed="1"/>
-    <w:lsdException w:name="endnote reference" w:semiHidden="1" w:unhideWhenUsed="1"/>
-    <w:lsdException w:name="endnote text" w:semiHidden="1" w:unhideWhenUsed="1"/>
-    <w:lsdException w:name="table of authorities" w:semiHidden="1" w:unhideWhenUsed="1"/>
-    <w:lsdException w:name="macro" w:semiHidden="1" w:unhideWhenUsed="1"/>
-    <w:lsdException w:name="toa heading" w:semiHidden="1" w:unhideWhenUsed="1"/>
-    <w:lsdException w:name="List" w:semiHidden="1" w:unhideWhenUsed="1"/>
-    <w:lsdException w:name="List Bullet" w:semiHidden="1" w:unhideWhenUsed="1"/>
-    <w:lsdException w:name="List Number" w:semiHidden="1" w:unhideWhenUsed="1"/>
-    <w:lsdException w:name="List 2" w:semiHidden="1" w:unhideWhenUsed="1"/>
-    <w:lsdException w:name="List 3" w:semiHidden="1" w:unhideWhenUsed="1"/>
-    <w:lsdException w:name="List 4" w:semiHidden="1" w:unhideWhenUsed="1"/>
-    <w:lsdException w:name="List 5" w:semiHidden="1" w:unhideWhenUsed="1"/>
-    <w:lsdException w:name="List Bullet 2" w:semiHidden="1" w:unhideWhenUsed="1"/>
-    <w:lsdException w:name="List Bullet 3" w:semiHidden="1" w:unhideWhenUsed="1"/>
-    <w:lsdException w:name="List Bullet 4" w:semiHidden="1" w:unhideWhenUsed="1"/>
-    <w:lsdException w:name="List Bullet 5" w:semiHidden="1" w:unhideWhenUsed="1"/>
-    <w:lsdException w:name="List Number 2" w:semiHidden="1" w:unhideWhenUsed="1"/>
-    <w:lsdException w:name="List Number 3" w:semiHidden="1" w:unhideWhenUsed="1"/>
-    <w:lsdException w:name="List Number 4" w:semiHidden="1" w:unhideWhenUsed="1"/>
-    <w:lsdException w:name="List Number 5" w:semiHidden="1" w:unhideWhenUsed="1"/>
-    <w:lsdException w:name="Title" w:uiPriority="0" w:qFormat="1"/>
-    <w:lsdException w:name="Closing" w:semiHidden="1" w:unhideWhenUsed="1"/>
-    <w:lsdException w:name="Signature" w:semiHidden="1" w:unhideWhenUsed="1"/>
-    <w:lsdException w:name="Default Paragraph Font" w:semiHidden="1" w:uiPriority="1" w:unhideWhenUsed="1"/>
-    <w:lsdException w:name="Body Text" w:semiHidden="1" w:unhideWhenUsed="1"/>
-    <w:lsdException w:name="Body Text Indent" w:semiHidden="1" w:unhideWhenUsed="1"/>
-    <w:lsdException w:name="List Continue" w:semiHidden="1" w:unhideWhenUsed="1"/>
-    <w:lsdException w:name="List Continue 2" w:semiHidden="1" w:unhideWhenUsed="1"/>
-    <w:lsdException w:name="List Continue 3" w:semiHidden="1" w:unhideWhenUsed="1"/>
-    <w:lsdException w:name="List Continue 4" w:semiHidden="1" w:unhideWhenUsed="1"/>
-    <w:lsdException w:name="List Continue 5" w:semiHidden="1" w:unhideWhenUsed="1"/>
-    <w:lsdException w:name="Message Header" w:semiHidden="1" w:unhideWhenUsed="1"/>
-    <w:lsdException w:name="Subtitle" w:uiPriority="11" w:qFormat="1"/>
-    <w:lsdException w:name="Salutation" w:semiHidden="1" w:unhideWhenUsed="1"/>
-    <w:lsdException w:name="Date" w:semiHidden="1" w:unhideWhenUsed="1"/>
-    <w:lsdException w:name="Body Text First Indent" w:semiHidden="1" w:unhideWhenUsed="1"/>
-    <w:lsdException w:name="Body Text First Indent 2" w:semiHidden="1" w:unhideWhenUsed="1"/>
-    <w:lsdException w:name="Note Heading" w:semiHidden="1" w:unhideWhenUsed="1"/>
-    <w:lsdException w:name="Body Text 2" w:semiHidden="1" w:unhideWhenUsed="1"/>
-    <w:lsdException w:name="Body Text 3" w:semiHidden="1" w:unhideWhenUsed="1"/>
-    <w:lsdException w:name="Body Text Indent 2" w:semiHidden="1" w:unhideWhenUsed="1"/>
-    <w:lsdException w:name="Body Text Indent 3" w:semiHidden="1" w:unhideWhenUsed="1"/>
-    <w:lsdException w:name="Block Text" w:semiHidden="1" w:unhideWhenUsed="1"/>
-    <w:lsdException w:name="Hyperlink" w:semiHidden="1" w:unhideWhenUsed="1"/>
-    <w:lsdException w:name="FollowedHyperlink" w:semiHidden="1" w:unhideWhenUsed="1"/>
-    <w:lsdException w:name="Strong" w:uiPriority="22" w:qFormat="1"/>
-    <w:lsdException w:name="Emphasis" w:uiPriority="20" w:qFormat="1"/>
-    <w:lsdException w:name="Document Map" w:semiHidden="1" w:unhideWhenUsed="1"/>
-    <w:lsdException w:name="Plain Text" w:semiHidden="1" w:uiPriority="0" w:unhideWhenUsed="1"/>
-    <w:lsdException w:name="E-mail Signature" w:semiHidden="1" w:unhideWhenUsed="1"/>
-    <w:lsdException w:name="HTML Top of Form" w:semiHidden="1" w:unhideWhenUsed="1"/>
-    <w:lsdException w:name="HTML Bottom of Form" w:semiHidden="1" w:unhideWhenUsed="1"/>
-    <w:lsdException w:name="Normal (Web)" w:semiHidden="1" w:unhideWhenUsed="1"/>
-    <w:lsdException w:name="HTML Acronym" w:semiHidden="1" w:unhideWhenUsed="1"/>
-    <w:lsdException w:name="HTML Address" w:semiHidden="1" w:unhideWhenUsed="1"/>
-    <w:lsdException w:name="HTML Cite" w:semiHidden="1" w:unhideWhenUsed="1"/>
-    <w:lsdException w:name="HTML Code" w:semiHidden="1" w:unhideWhenUsed="1"/>
-    <w:lsdException w:name="HTML Definition" w:semiHidden="1" w:unhideWhenUsed="1"/>
-    <w:lsdException w:name="HTML Keyboard" w:semiHidden="1" w:unhideWhenUsed="1"/>
-    <w:lsdException w:name="HTML Preformatted" w:semiHidden="1" w:unhideWhenUsed="1"/>
-    <w:lsdException w:name="HTML Sample" w:semiHidden="1" w:unhideWhenUsed="1"/>
-    <w:lsdException w:name="HTML Typewriter" w:semiHidden="1" w:unhideWhenUsed="1"/>
-    <w:lsdException w:name="HTML Variable" w:semiHidden="1" w:unhideWhenUsed="1"/>
-    <w:lsdException w:name="annotation subject" w:semiHidden="1" w:unhideWhenUsed="1"/>
-    <w:lsdException w:name="No List" w:semiHidden="1" w:unhideWhenUsed="1"/>
-    <w:lsdException w:name="Outline List 1" w:semiHidden="1" w:unhideWhenUsed="1"/>
-    <w:lsdException w:name="Outline List 2" w:semiHidden="1" w:unhideWhenUsed="1"/>
-    <w:lsdException w:name="Outline List 3" w:semiHidden="1" w:unhideWhenUsed="1"/>
-    <w:lsdException w:name="Table Simple 1" w:semiHidden="1" w:unhideWhenUsed="1"/>
-    <w:lsdException w:name="Table Simple 2" w:semiHidden="1" w:unhideWhenUsed="1"/>
-    <w:lsdException w:name="Table Simple 3" w:semiHidden="1" w:unhideWhenUsed="1"/>
-    <w:lsdException w:name="Table Classic 1" w:semiHidden="1" w:unhideWhenUsed="1"/>
-    <w:lsdException w:name="Table Classic 2" w:semiHidden="1" w:unhideWhenUsed="1"/>
-    <w:lsdException w:name="Table Classic 3" w:semiHidden="1" w:unhideWhenUsed="1"/>
-    <w:lsdException w:name="Table Classic 4" w:semiHidden="1" w:unhideWhenUsed="1"/>
-    <w:lsdException w:name="Table Colorful 1" w:semiHidden="1" w:unhideWhenUsed="1"/>
-    <w:lsdException w:name="Table Colorful 2" w:semiHidden="1" w:unhideWhenUsed="1"/>
-    <w:lsdException w:name="Table Colorful 3" w:semiHidden="1" w:unhideWhenUsed="1"/>
-    <w:lsdException w:name="Table Columns 1" w:semiHidden="1" w:unhideWhenUsed="1"/>
-    <w:lsdException w:name="Table Columns 2" w:semiHidden="1" w:unhideWhenUsed="1"/>
-    <w:lsdException w:name="Table Columns 3" w:semiHidden="1" w:unhideWhenUsed="1"/>
-    <w:lsdException w:name="Table Columns 4" w:semiHidden="1" w:unhideWhenUsed="1"/>
-    <w:lsdException w:name="Table Columns 5" w:semiHidden="1" w:unhideWhenUsed="1"/>
-    <w:lsdException w:name="Table Grid 1" w:semiHidden="1" w:unhideWhenUsed="1"/>
-    <w:lsdException w:name="Table Grid 2" w:semiHidden="1" w:unhideWhenUsed="1"/>
-    <w:lsdException w:name="Table Grid 3" w:semiHidden="1" w:unhideWhenUsed="1"/>
-    <w:lsdException w:name="Table Grid 4" w:semiHidden="1" w:unhideWhenUsed="1"/>
-    <w:lsdException w:name="Table Grid 5" w:semiHidden="1" w:unhideWhenUsed="1"/>
-    <w:lsdException w:name="Table Grid 6" w:semiHidden="1" w:unhideWhenUsed="1"/>
-    <w:lsdException w:name="Table Grid 7" w:semiHidden="1" w:unhideWhenUsed="1"/>
-    <w:lsdException w:name="Table Grid 8" w:semiHidden="1" w:unhideWhenUsed="1"/>
-    <w:lsdException w:name="Table List 1" w:semiHidden="1" w:unhideWhenUsed="1"/>
-    <w:lsdException w:name="Table List 2" w:semiHidden="1" w:unhideWhenUsed="1"/>
-    <w:lsdException w:name="Table List 3" w:semiHidden="1" w:unhideWhenUsed="1"/>
-    <w:lsdException w:name="Table List 4" w:semiHidden="1" w:unhideWhenUsed="1"/>
-    <w:lsdException w:name="Table List 5" w:semiHidden="1" w:unhideWhenUsed="1"/>
-    <w:lsdException w:name="Table List 6" w:semiHidden="1" w:unhideWhenUsed="1"/>
-    <w:lsdException w:name="Table List 7" w:semiHidden="1" w:unhideWhenUsed="1"/>
-    <w:lsdException w:name="Table List 8" w:semiHidden="1" w:unhideWhenUsed="1"/>
-    <w:lsdException w:name="Table 3D effects 1" w:semiHidden="1" w:unhideWhenUsed="1"/>
-    <w:lsdException w:name="Table 3D effects 2" w:semiHidden="1" w:unhideWhenUsed="1"/>
-    <w:lsdException w:name="Table 3D effects 3" w:semiHidden="1" w:unhideWhenUsed="1"/>
-    <w:lsdException w:name="Table Contemporary" w:semiHidden="1" w:unhideWhenUsed="1"/>
-    <w:lsdException w:name="Table Elegant" w:semiHidden="1" w:unhideWhenUsed="1"/>
-    <w:lsdException w:name="Table Professional" w:semiHidden="1" w:unhideWhenUsed="1"/>
-    <w:lsdException w:name="Table Subtle 2" w:semiHidden="1" w:unhideWhenUsed="1"/>
-    <w:lsdException w:name="Table Web 1" w:semiHidden="1" w:unhideWhenUsed="1"/>
-    <w:lsdException w:name="Balloon Text" w:semiHidden="1" w:unhideWhenUsed="1"/>
-    <w:lsdException w:name="Table Grid" w:uiPriority="59"/>
-    <w:lsdException w:name="Table Theme" w:semiHidden="1" w:unhideWhenUsed="1"/>
-    <w:lsdException w:name="Placeholder Text" w:semiHidden="1"/>
-    <w:lsdException w:name="No Spacing" w:uiPriority="1" w:qFormat="1"/>
-    <w:lsdException w:name="Light Shading" w:uiPriority="60"/>
-    <w:lsdException w:name="Light List" w:uiPriority="61"/>
-    <w:lsdException w:name="Light Grid" w:uiPriority="62"/>
-    <w:lsdException w:name="Medium Shading 1" w:uiPriority="63"/>
-    <w:lsdException w:name="Medium Shading 2" w:uiPriority="64"/>
-    <w:lsdException w:name="Medium List 1" w:uiPriority="65"/>
-    <w:lsdException w:name="Medium List 2" w:uiPriority="66"/>
-    <w:lsdException w:name="Medium Grid 1" w:uiPriority="67"/>
-    <w:lsdException w:name="Medium Grid 2" w:uiPriority="68"/>
-    <w:lsdException w:name="Medium Grid 3" w:uiPriority="69"/>
-    <w:lsdException w:name="Dark List" w:uiPriority="70"/>
-    <w:lsdException w:name="Colorful Shading" w:uiPriority="71"/>
-    <w:lsdException w:name="Colorful List" w:uiPriority="72"/>
-    <w:lsdException w:name="Colorful Grid" w:uiPriority="73"/>
-    <w:lsdException w:name="Light Shading Accent 1" w:uiPriority="60"/>
-    <w:lsdException w:name="Light List Accent 1" w:uiPriority="61"/>
-    <w:lsdException w:name="Light Grid Accent 1" w:uiPriority="62"/>
-    <w:lsdException w:name="Medium Shading 1 Accent 1" w:uiPriority="63"/>
-    <w:lsdException w:name="Medium Shading 2 Accent 1" w:uiPriority="64"/>
-    <w:lsdException w:name="Medium List 1 Accent 1" w:uiPriority="65"/>
-    <w:lsdException w:name="Revision" w:semiHidden="1"/>
-    <w:lsdException w:name="List Paragraph" w:uiPriority="34" w:qFormat="1"/>
-    <w:lsdException w:name="Quote" w:uiPriority="29" w:qFormat="1"/>
-    <w:lsdException w:name="Intense Quote" w:uiPriority="30" w:qFormat="1"/>
-    <w:lsdException w:name="Medium List 2 Accent 1" w:uiPriority="66"/>
-    <w:lsdException w:name="Medium Grid 1 Accent 1" w:uiPriority="67"/>
-    <w:lsdException w:name="Medium Grid 2 Accent 1" w:uiPriority="68"/>
-    <w:lsdException w:name="Medium Grid 3 Accent 1" w:uiPriority="69"/>
-    <w:lsdException w:name="Dark List Accent 1" w:uiPriority="70"/>
-    <w:lsdException w:name="Colorful Shading Accent 1" w:uiPriority="71"/>
-    <w:lsdException w:name="Colorful List Accent 1" w:uiPriority="72"/>
-    <w:lsdException w:name="Colorful Grid Accent 1" w:uiPriority="73"/>
-    <w:lsdException w:name="Light Shading Accent 2" w:uiPriority="60"/>
-    <w:lsdException w:name="Light List Accent 2" w:uiPriority="61"/>
-    <w:lsdException w:name="Light Grid Accent 2" w:uiPriority="62"/>
-    <w:lsdException w:name="Medium Shading 1 Accent 2" w:uiPriority="63"/>
-    <w:lsdException w:name="Medium Shading 2 Accent 2" w:uiPriority="64"/>
-    <w:lsdException w:name="Medium List 1 Accent 2" w:uiPriority="65"/>
-    <w:lsdException w:name="Medium List 2 Accent 2" w:uiPriority="66"/>
-    <w:lsdException w:name="Medium Grid 1 Accent 2" w:uiPriority="67"/>
-    <w:lsdException w:name="Medium Grid 2 Accent 2" w:uiPriority="68"/>
-    <w:lsdException w:name="Medium Grid 3 Accent 2" w:uiPriority="69"/>
-    <w:lsdException w:name="Dark List Accent 2" w:uiPriority="70"/>
-    <w:lsdException w:name="Colorful Shading Accent 2" w:uiPriority="71"/>
-    <w:lsdException w:name="Colorful List Accent 2" w:uiPriority="72"/>
-    <w:lsdException w:name="Colorful Grid Accent 2" w:uiPriority="73"/>
-    <w:lsdException w:name="Light Shading Accent 3" w:uiPriority="60"/>
-    <w:lsdException w:name="Light List Accent 3" w:uiPriority="61"/>
-    <w:lsdException w:name="Light Grid Accent 3" w:uiPriority="62"/>
-    <w:lsdException w:name="Medium Shading 1 Accent 3" w:uiPriority="63"/>
-    <w:lsdException w:name="Medium Shading 2 Accent 3" w:uiPriority="64"/>
-    <w:lsdException w:name="Medium List 1 Accent 3" w:uiPriority="65"/>
-    <w:lsdException w:name="Medium List 2 Accent 3" w:uiPriority="66"/>
-    <w:lsdException w:name="Medium Grid 1 Accent 3" w:uiPriority="67"/>
-    <w:lsdException w:name="Medium Grid 2 Accent 3" w:uiPriority="68"/>
-    <w:lsdException w:name="Medium Grid 3 Accent 3" w:uiPriority="69"/>
-    <w:lsdException w:name="Dark List Accent 3" w:uiPriority="70"/>
-    <w:lsdException w:name="Colorful Shading Accent 3" w:uiPriority="71"/>
-    <w:lsdException w:name="Colorful List Accent 3" w:uiPriority="72"/>
-    <w:lsdException w:name="Colorful Grid Accent 3" w:uiPriority="73"/>
-    <w:lsdException w:name="Light Shading Accent 4" w:uiPriority="60"/>
-    <w:lsdException w:name="Light List Accent 4" w:uiPriority="61"/>
-    <w:lsdException w:name="Light Grid Accent 4" w:uiPriority="62"/>
-    <w:lsdException w:name="Medium Shading 1 Accent 4" w:uiPriority="63"/>
-    <w:lsdException w:name="Medium Shading 2 Accent 4" w:uiPriority="64"/>
-    <w:lsdException w:name="Medium List 1 Accent 4" w:uiPriority="65"/>
-    <w:lsdException w:name="Medium List 2 Accent 4" w:uiPriority="66"/>
-    <w:lsdException w:name="Medium Grid 1 Accent 4" w:uiPriority="67"/>
-    <w:lsdException w:name="Medium Grid 2 Accent 4" w:uiPriority="68"/>
-    <w:lsdException w:name="Medium Grid 3 Accent 4" w:uiPriority="69"/>
-    <w:lsdException w:name="Dark List Accent 4" w:uiPriority="70"/>
-    <w:lsdException w:name="Colorful Shading Accent 4" w:uiPriority="71"/>
-    <w:lsdException w:name="Colorful List Accent 4" w:uiPriority="72"/>
-    <w:lsdException w:name="Colorful Grid Accent 4" w:uiPriority="73"/>
-    <w:lsdException w:name="Light Shading Accent 5" w:uiPriority="60"/>
-    <w:lsdException w:name="Light List Accent 5" w:uiPriority="61"/>
-    <w:lsdException w:name="Light Grid Accent 5" w:uiPriority="62"/>
-    <w:lsdException w:name="Medium Shading 1 Accent 5" w:uiPriority="63"/>
-    <w:lsdException w:name="Medium Shading 2 Accent 5" w:uiPriority="64"/>
-    <w:lsdException w:name="Medium List 1 Accent 5" w:uiPriority="65"/>
-    <w:lsdException w:name="Medium List 2 Accent 5" w:uiPriority="66"/>
-    <w:lsdException w:name="Medium Grid 1 Accent 5" w:uiPriority="67"/>
-    <w:lsdException w:name="Medium Grid 2 Accent 5" w:uiPriority="68"/>
-    <w:lsdException w:name="Medium Grid 3 Accent 5" w:uiPriority="69"/>
-    <w:lsdException w:name="Dark List Accent 5" w:uiPriority="70"/>
-    <w:lsdException w:name="Colorful Shading Accent 5" w:uiPriority="71"/>
-    <w:lsdException w:name="Colorful List Accent 5" w:uiPriority="72"/>
-    <w:lsdException w:name="Colorful Grid Accent 5" w:uiPriority="73"/>
-    <w:lsdException w:name="Light Shading Accent 6" w:uiPriority="60"/>
-    <w:lsdException w:name="Light List Accent 6" w:uiPriority="61"/>
-    <w:lsdException w:name="Light Grid Accent 6" w:uiPriority="62"/>
-    <w:lsdException w:name="Medium Shading 1 Accent 6" w:uiPriority="63"/>
-    <w:lsdException w:name="Medium Shading 2 Accent 6" w:uiPriority="64"/>
-    <w:lsdException w:name="Medium List 1 Accent 6" w:uiPriority="65"/>
-    <w:lsdException w:name="Medium List 2 Accent 6" w:uiPriority="66"/>
-    <w:lsdException w:name="Medium Grid 1 Accent 6" w:uiPriority="67"/>
-    <w:lsdException w:name="Medium Grid 2 Accent 6" w:uiPriority="68"/>
-    <w:lsdException w:name="Medium Grid 3 Accent 6" w:uiPriority="69"/>
-    <w:lsdException w:name="Dark List Accent 6" w:uiPriority="70"/>
-    <w:lsdException w:name="Colorful Shading Accent 6" w:uiPriority="71"/>
-    <w:lsdException w:name="Colorful List Accent 6" w:uiPriority="72"/>
-    <w:lsdException w:name="Colorful Grid Accent 6" w:uiPriority="73"/>
-    <w:lsdException w:name="Subtle Emphasis" w:uiPriority="19" w:qFormat="1"/>
-    <w:lsdException w:name="Intense Emphasis" w:uiPriority="21" w:qFormat="1"/>
-    <w:lsdException w:name="Subtle Reference" w:uiPriority="31" w:qFormat="1"/>
-    <w:lsdException w:name="Intense Reference" w:uiPriority="32" w:qFormat="1"/>
-    <w:lsdException w:name="Book Title" w:uiPriority="33" w:qFormat="1"/>
-    <w:lsdException w:name="Bibliography" w:semiHidden="1" w:uiPriority="37" w:unhideWhenUsed="1"/>
-    <w:lsdException w:name="TOC Heading" w:semiHidden="1" w:uiPriority="39" w:unhideWhenUsed="1" w:qFormat="1"/>
-    <w:lsdException w:name="Plain Table 1" w:uiPriority="41"/>
-    <w:lsdException w:name="Plain Table 2" w:uiPriority="42"/>
-    <w:lsdException w:name="Plain Table 3" w:uiPriority="43"/>
-    <w:lsdException w:name="Plain Table 4" w:uiPriority="44"/>
-    <w:lsdException w:name="Plain Table 5" w:uiPriority="45"/>
-    <w:lsdException w:name="Grid Table Light" w:uiPriority="40"/>
-    <w:lsdException w:name="Grid Table 1 Light" w:uiPriority="46"/>
-    <w:lsdException w:name="Grid Table 2" w:uiPriority="47"/>
-    <w:lsdException w:name="Grid Table 3" w:uiPriority="48"/>
-    <w:lsdException w:name="Grid Table 4" w:uiPriority="49"/>
-    <w:lsdException w:name="Grid Table 5 Dark" w:uiPriority="50"/>
-    <w:lsdException w:name="Grid Table 6 Colorful" w:uiPriority="51"/>
-    <w:lsdException w:name="Grid Table 7 Colorful" w:uiPriority="52"/>
-    <w:lsdException w:name="Grid Table 1 Light Accent 1" w:uiPriority="46"/>
-    <w:lsdException w:name="Grid Table 2 Accent 1" w:uiPriority="47"/>
-    <w:lsdException w:name="Grid Table 3 Accent 1" w:uiPriority="48"/>
-    <w:lsdException w:name="Grid Table 4 Accent 1" w:uiPriority="49"/>
-    <w:lsdException w:name="Grid Table 5 Dark Accent 1" w:uiPriority="50"/>
-    <w:lsdException w:name="Grid Table 6 Colorful Accent 1" w:uiPriority="51"/>
-    <w:lsdException w:name="Grid Table 7 Colorful Accent 1" w:uiPriority="52"/>
-    <w:lsdException w:name="Grid Table 1 Light Accent 2" w:uiPriority="46"/>
-    <w:lsdException w:name="Grid Table 2 Accent 2" w:uiPriority="47"/>
-    <w:lsdException w:name="Grid Table 3 Accent 2" w:uiPriority="48"/>
-    <w:lsdException w:name="Grid Table 4 Accent 2" w:uiPriority="49"/>
-    <w:lsdException w:name="Grid Table 5 Dark Accent 2" w:uiPriority="50"/>
-    <w:lsdException w:name="Grid Table 6 Colorful Accent 2" w:uiPriority="51"/>
-    <w:lsdException w:name="Grid Table 7 Colorful Accent 2" w:uiPriority="52"/>
-    <w:lsdException w:name="Grid Table 1 Light Accent 3" w:uiPriority="46"/>
-    <w:lsdException w:name="Grid Table 2 Accent 3" w:uiPriority="47"/>
-    <w:lsdException w:name="Grid Table 3 Accent 3" w:uiPriority="48"/>
-    <w:lsdException w:name="Grid Table 4 Accent 3" w:uiPriority="49"/>
-    <w:lsdException w:name="Grid Table 5 Dark Accent 3" w:uiPriority="50"/>
-    <w:lsdException w:name="Grid Table 6 Colorful Accent 3" w:uiPriority="51"/>
-    <w:lsdException w:name="Grid Table 7 Colorful Accent 3" w:uiPriority="52"/>
-    <w:lsdException w:name="Grid Table 1 Light Accent 4" w:uiPriority="46"/>
-    <w:lsdException w:name="Grid Table 2 Accent 4" w:uiPriority="47"/>
-    <w:lsdException w:name="Grid Table 3 Accent 4" w:uiPriority="48"/>
-    <w:lsdException w:name="Grid Table 4 Accent 4" w:uiPriority="49"/>
-    <w:lsdException w:name="Grid Table 5 Dark Accent 4" w:uiPriority="50"/>
-    <w:lsdException w:name="Grid Table 6 Colorful Accent 4" w:uiPriority="51"/>
-    <w:lsdException w:name="Grid Table 7 Colorful Accent 4" w:uiPriority="52"/>
-    <w:lsdException w:name="Grid Table 1 Light Accent 5" w:uiPriority="46"/>
-    <w:lsdException w:name="Grid Table 2 Accent 5" w:uiPriority="47"/>
-    <w:lsdException w:name="Grid Table 3 Accent 5" w:uiPriority="48"/>
-    <w:lsdException w:name="Grid Table 4 Accent 5" w:uiPriority="49"/>
-    <w:lsdException w:name="Grid Table 5 Dark Accent 5" w:uiPriority="50"/>
-    <w:lsdException w:name="Grid Table 6 Colorful Accent 5" w:uiPriority="51"/>
-    <w:lsdException w:name="Grid Table 7 Colorful Accent 5" w:uiPriority="52"/>
-    <w:lsdException w:name="Grid Table 1 Light Accent 6" w:uiPriority="46"/>
-    <w:lsdException w:name="Grid Table 2 Accent 6" w:uiPriority="47"/>
-    <w:lsdException w:name="Grid Table 3 Accent 6" w:uiPriority="48"/>
-    <w:lsdException w:name="Grid Table 4 Accent 6" w:uiPriority="49"/>
-    <w:lsdException w:name="Grid Table 5 Dark Accent 6" w:uiPriority="50"/>
-    <w:lsdException w:name="Grid Table 6 Colorful Accent 6" w:uiPriority="51"/>
-    <w:lsdException w:name="Grid Table 7 Colorful Accent 6" w:uiPriority="52"/>
-    <w:lsdException w:name="List Table 1 Light" w:uiPriority="46"/>
-    <w:lsdException w:name="List Table 2" w:uiPriority="47"/>
-    <w:lsdException w:name="List Table 3" w:uiPriority="48"/>
-    <w:lsdException w:name="List Table 4" w:uiPriority="49"/>
-    <w:lsdException w:name="List Table 5 Dark" w:uiPriority="50"/>
-    <w:lsdException w:name="List Table 6 Colorful" w:uiPriority="51"/>
-    <w:lsdException w:name="List Table 7 Colorful" w:uiPriority="52"/>
-    <w:lsdException w:name="List Table 1 Light Accent 1" w:uiPriority="46"/>
-    <w:lsdException w:name="List Table 2 Accent 1" w:uiPriority="47"/>
-    <w:lsdException w:name="List Table 3 Accent 1" w:uiPriority="48"/>
-    <w:lsdException w:name="List Table 4 Accent 1" w:uiPriority="49"/>
-    <w:lsdException w:name="List Table 5 Dark Accent 1" w:uiPriority="50"/>
-    <w:lsdException w:name="List Table 6 Colorful Accent 1" w:uiPriority="51"/>
-    <w:lsdException w:name="List Table 7 Colorful Accent 1" w:uiPriority="52"/>
-    <w:lsdException w:name="List Table 1 Light Accent 2" w:uiPriority="46"/>
-    <w:lsdException w:name="List Table 2 Accent 2" w:uiPriority="47"/>
-    <w:lsdException w:name="List Table 3 Accent 2" w:uiPriority="48"/>
-    <w:lsdException w:name="List Table 4 Accent 2" w:uiPriority="49"/>
-    <w:lsdException w:name="List Table 5 Dark Accent 2" w:uiPriority="50"/>
-    <w:lsdException w:name="List Table 6 Colorful Accent 2" w:uiPriority="51"/>
-    <w:lsdException w:name="List Table 7 Colorful Accent 2" w:uiPriority="52"/>
-    <w:lsdException w:name="List Table 1 Light Accent 3" w:uiPriority="46"/>
-    <w:lsdException w:name="List Table 2 Accent 3" w:uiPriority="47"/>
-    <w:lsdException w:name="List Table 3 Accent 3" w:uiPriority="48"/>
-    <w:lsdException w:name="List Table 4 Accent 3" w:uiPriority="49"/>
-    <w:lsdException w:name="List Table 5 Dark Accent 3" w:uiPriority="50"/>
-    <w:lsdException w:name="List Table 6 Colorful Accent 3" w:uiPriority="51"/>
-    <w:lsdException w:name="List Table 7 Colorful Accent 3" w:uiPriority="52"/>
-    <w:lsdException w:name="List Table 1 Light Accent 4" w:uiPriority="46"/>
-    <w:lsdException w:name="List Table 2 Accent 4" w:uiPriority="47"/>
-    <w:lsdException w:name="List Table 3 Accent 4" w:uiPriority="48"/>
-    <w:lsdException w:name="List Table 4 Accent 4" w:uiPriority="49"/>
-    <w:lsdException w:name="List Table 5 Dark Accent 4" w:uiPriority="50"/>
-    <w:lsdException w:name="List Table 6 Colorful Accent 4" w:uiPriority="51"/>
-    <w:lsdException w:name="List Table 7 Colorful Accent 4" w:uiPriority="52"/>
-    <w:lsdException w:name="List Table 1 Light Accent 5" w:uiPriority="46"/>
-    <w:lsdException w:name="List Table 2 Accent 5" w:uiPriority="47"/>
-    <w:lsdException w:name="List Table 3 Accent 5" w:uiPriority="48"/>
-    <w:lsdException w:name="List Table 4 Accent 5" w:uiPriority="49"/>
-    <w:lsdException w:name="List Table 5 Dark Accent 5" w:uiPriority="50"/>
-    <w:lsdException w:name="List Table 6 Colorful Accent 5" w:uiPriority="51"/>
-    <w:lsdException w:name="List Table 7 Colorful Accent 5" w:uiPriority="52"/>
-    <w:lsdException w:name="List Table 1 Light Accent 6" w:uiPriority="46"/>
-    <w:lsdException w:name="List Table 2 Accent 6" w:uiPriority="47"/>
-    <w:lsdException w:name="List Table 3 Accent 6" w:uiPriority="48"/>
-    <w:lsdException w:name="List Table 4 Accent 6" w:uiPriority="49"/>
-    <w:lsdException w:name="List Table 5 Dark Accent 6" w:uiPriority="50"/>
-    <w:lsdException w:name="List Table 6 Colorful Accent 6" w:uiPriority="51"/>
-    <w:lsdException w:name="List Table 7 Colorful Accent 6" w:uiPriority="52"/>
-    <w:lsdException w:name="Mention" w:semiHidden="1" w:unhideWhenUsed="1"/>
-    <w:lsdException w:name="Smart Hyperlink" w:semiHidden="1" w:unhideWhenUsed="1"/>
-    <w:lsdException w:name="Hashtag" w:semiHidden="1" w:unhideWhenUsed="1"/>
-    <w:lsdException w:name="Unresolved Mention" w:semiHidden="1" w:unhideWhenUsed="1"/>
-    <w:lsdException w:name="Smart Link" w:semiHidden="1" w:unhideWhenUsed="1"/>
+  <w:latentStyles w:defLockedState="0" w:defUIPriority="99" w:defSemiHidden="1" w:defUnhideWhenUsed="1" w:defQFormat="0" w:count="267">
+    <w:lsdException w:name="Normal" w:semiHidden="0" w:uiPriority="0" w:unhideWhenUsed="0" w:qFormat="1"/>
+    <w:lsdException w:name="heading 1" w:semiHidden="0" w:uiPriority="9" w:unhideWhenUsed="0" w:qFormat="1"/>
+    <w:lsdException w:name="heading 2" w:uiPriority="9" w:qFormat="1"/>
+    <w:lsdException w:name="heading 3" w:uiPriority="9" w:qFormat="1"/>
+    <w:lsdException w:name="heading 4" w:uiPriority="9" w:qFormat="1"/>
+    <w:lsdException w:name="heading 5" w:uiPriority="9" w:qFormat="1"/>
+    <w:lsdException w:name="heading 6" w:uiPriority="9" w:qFormat="1"/>
+    <w:lsdException w:name="heading 7" w:uiPriority="9" w:qFormat="1"/>
+    <w:lsdException w:name="heading 8" w:uiPriority="9" w:qFormat="1"/>
+    <w:lsdException w:name="heading 9" w:uiPriority="9" w:qFormat="1"/>
+    <w:lsdException w:name="toc 1" w:uiPriority="39"/>
+    <w:lsdException w:name="toc 2" w:uiPriority="39"/>
+    <w:lsdException w:name="toc 3" w:uiPriority="39"/>
+    <w:lsdException w:name="toc 4" w:uiPriority="39"/>
+    <w:lsdException w:name="toc 5" w:uiPriority="39"/>
+    <w:lsdException w:name="toc 6" w:uiPriority="39"/>
+    <w:lsdException w:name="toc 7" w:uiPriority="39"/>
+    <w:lsdException w:name="toc 8" w:uiPriority="39"/>
+    <w:lsdException w:name="toc 9" w:uiPriority="39"/>
+    <w:lsdException w:name="caption" w:uiPriority="35" w:qFormat="1"/>
+    <w:lsdException w:name="Title" w:semiHidden="0" w:uiPriority="0" w:unhideWhenUsed="0" w:qFormat="1"/>
+    <w:lsdException w:name="Default Paragraph Font" w:uiPriority="1"/>
+    <w:lsdException w:name="Subtitle" w:semiHidden="0" w:uiPriority="11" w:unhideWhenUsed="0" w:qFormat="1"/>
+    <w:lsdException w:name="Strong" w:semiHidden="0" w:uiPriority="22" w:unhideWhenUsed="0" w:qFormat="1"/>
+    <w:lsdException w:name="Emphasis" w:semiHidden="0" w:uiPriority="20" w:unhideWhenUsed="0" w:qFormat="1"/>
+    <w:lsdException w:name="Plain Text" w:uiPriority="0"/>
+    <w:lsdException w:name="Normal Table" w:semiHidden="0" w:unhideWhenUsed="0"/>
+    <w:lsdException w:name="Table Subtle 1" w:semiHidden="0" w:unhideWhenUsed="0"/>
+    <w:lsdException w:name="Table Web 2" w:semiHidden="0" w:unhideWhenUsed="0"/>
+    <w:lsdException w:name="Table Web 3" w:semiHidden="0" w:unhideWhenUsed="0"/>
+    <w:lsdException w:name="Table Grid" w:semiHidden="0" w:uiPriority="59" w:unhideWhenUsed="0"/>
+    <w:lsdException w:name="Placeholder Text" w:unhideWhenUsed="0"/>
+    <w:lsdException w:name="No Spacing" w:semiHidden="0" w:uiPriority="1" w:unhideWhenUsed="0" w:qFormat="1"/>
+    <w:lsdException w:name="Light Shading" w:semiHidden="0" w:uiPriority="60" w:unhideWhenUsed="0"/>
+    <w:lsdException w:name="Light List" w:semiHidden="0" w:uiPriority="61" w:unhideWhenUsed="0"/>
+    <w:lsdException w:name="Light Grid" w:semiHidden="0" w:uiPriority="62" w:unhideWhenUsed="0"/>
+    <w:lsdException w:name="Medium Shading 1" w:semiHidden="0" w:uiPriority="63" w:unhideWhenUsed="0"/>
+    <w:lsdException w:name="Medium Shading 2" w:semiHidden="0" w:uiPriority="64" w:unhideWhenUsed="0"/>
+    <w:lsdException w:name="Medium List 1" w:semiHidden="0" w:uiPriority="65" w:unhideWhenUsed="0"/>
+    <w:lsdException w:name="Medium List 2" w:semiHidden="0" w:uiPriority="66" w:unhideWhenUsed="0"/>
+    <w:lsdException w:name="Medium Grid 1" w:semiHidden="0" w:uiPriority="67" w:unhideWhenUsed="0"/>
+    <w:lsdException w:name="Medium Grid 2" w:semiHidden="0" w:uiPriority="68" w:unhideWhenUsed="0"/>
+    <w:lsdException w:name="Medium Grid 3" w:semiHidden="0" w:uiPriority="69" w:unhideWhenUsed="0"/>
+    <w:lsdException w:name="Dark List" w:semiHidden="0" w:uiPriority="70" w:unhideWhenUsed="0"/>
+    <w:lsdException w:name="Colorful Shading" w:semiHidden="0" w:uiPriority="71" w:unhideWhenUsed="0"/>
+    <w:lsdException w:name="Colorful List" w:semiHidden="0" w:uiPriority="72" w:unhideWhenUsed="0"/>
+    <w:lsdException w:name="Colorful Grid" w:semiHidden="0" w:uiPriority="73" w:unhideWhenUsed="0"/>
+    <w:lsdException w:name="Light Shading Accent 1" w:semiHidden="0" w:uiPriority="60" w:unhideWhenUsed="0"/>
+    <w:lsdException w:name="Light List Accent 1" w:semiHidden="0" w:uiPriority="61" w:unhideWhenUsed="0"/>
+    <w:lsdException w:name="Light Grid Accent 1" w:semiHidden="0" w:uiPriority="62" w:unhideWhenUsed="0"/>
+    <w:lsdException w:name="Medium Shading 1 Accent 1" w:semiHidden="0" w:uiPriority="63" w:unhideWhenUsed="0"/>
+    <w:lsdException w:name="Medium Shading 2 Accent 1" w:semiHidden="0" w:uiPriority="64" w:unhideWhenUsed="0"/>
+    <w:lsdException w:name="Medium List 1 Accent 1" w:semiHidden="0" w:uiPriority="65" w:unhideWhenUsed="0"/>
+    <w:lsdException w:name="Revision" w:unhideWhenUsed="0"/>
+    <w:lsdException w:name="List Paragraph" w:semiHidden="0" w:uiPriority="34" w:unhideWhenUsed="0" w:qFormat="1"/>
+    <w:lsdException w:name="Quote" w:semiHidden="0" w:uiPriority="29" w:unhideWhenUsed="0" w:qFormat="1"/>
+    <w:lsdException w:name="Intense Quote" w:semiHidden="0" w:uiPriority="30" w:unhideWhenUsed="0" w:qFormat="1"/>
+    <w:lsdException w:name="Medium List 2 Accent 1" w:semiHidden="0" w:uiPriority="66" w:unhideWhenUsed="0"/>
+    <w:lsdException w:name="Medium Grid 1 Accent 1" w:semiHidden="0" w:uiPriority="67" w:unhideWhenUsed="0"/>
+    <w:lsdException w:name="Medium Grid 2 Accent 1" w:semiHidden="0" w:uiPriority="68" w:unhideWhenUsed="0"/>
+    <w:lsdException w:name="Medium Grid 3 Accent 1" w:semiHidden="0" w:uiPriority="69" w:unhideWhenUsed="0"/>
+    <w:lsdException w:name="Dark List Accent 1" w:semiHidden="0" w:uiPriority="70" w:unhideWhenUsed="0"/>
+    <w:lsdException w:name="Colorful Shading Accent 1" w:semiHidden="0" w:uiPriority="71" w:unhideWhenUsed="0"/>
+    <w:lsdException w:name="Colorful List Accent 1" w:semiHidden="0" w:uiPriority="72" w:unhideWhenUsed="0"/>
+    <w:lsdException w:name="Colorful Grid Accent 1" w:semiHidden="0" w:uiPriority="73" w:unhideWhenUsed="0"/>
+    <w:lsdException w:name="Light Shading Accent 2" w:semiHidden="0" w:uiPriority="60" w:unhideWhenUsed="0"/>
+    <w:lsdException w:name="Light List Accent 2" w:semiHidden="0" w:uiPriority="61" w:unhideWhenUsed="0"/>
+    <w:lsdException w:name="Light Grid Accent 2" w:semiHidden="0" w:uiPriority="62" w:unhideWhenUsed="0"/>
+    <w:lsdException w:name="Medium Shading 1 Accent 2" w:semiHidden="0" w:uiPriority="63" w:unhideWhenUsed="0"/>
+    <w:lsdException w:name="Medium Shading 2 Accent 2" w:semiHidden="0" w:uiPriority="64" w:unhideWhenUsed="0"/>
+    <w:lsdException w:name="Medium List 1 Accent 2" w:semiHidden="0" w:uiPriority="65" w:unhideWhenUsed="0"/>
+    <w:lsdException w:name="Medium List 2 Accent 2" w:semiHidden="0" w:uiPriority="66" w:unhideWhenUsed="0"/>
+    <w:lsdException w:name="Medium Grid 1 Accent 2" w:semiHidden="0" w:uiPriority="67" w:unhideWhenUsed="0"/>
+    <w:lsdException w:name="Medium Grid 2 Accent 2" w:semiHidden="0" w:uiPriority="68" w:unhideWhenUsed="0"/>
+    <w:lsdException w:name="Medium Grid 3 Accent 2" w:semiHidden="0" w:uiPriority="69" w:unhideWhenUsed="0"/>
+    <w:lsdException w:name="Dark List Accent 2" w:semiHidden="0" w:uiPriority="70" w:unhideWhenUsed="0"/>
+    <w:lsdException w:name="Colorful Shading Accent 2" w:semiHidden="0" w:uiPriority="71" w:unhideWhenUsed="0"/>
+    <w:lsdException w:name="Colorful List Accent 2" w:semiHidden="0" w:uiPriority="72" w:unhideWhenUsed="0"/>
+    <w:lsdException w:name="Colorful Grid Accent 2" w:semiHidden="0" w:uiPriority="73" w:unhideWhenUsed="0"/>
+    <w:lsdException w:name="Light Shading Accent 3" w:semiHidden="0" w:uiPriority="60" w:unhideWhenUsed="0"/>
+    <w:lsdException w:name="Light List Accent 3" w:semiHidden="0" w:uiPriority="61" w:unhideWhenUsed="0"/>
+    <w:lsdException w:name="Light Grid Accent 3" w:semiHidden="0" w:uiPriority="62" w:unhideWhenUsed="0"/>
+    <w:lsdException w:name="Medium Shading 1 Accent 3" w:semiHidden="0" w:uiPriority="63" w:unhideWhenUsed="0"/>
+    <w:lsdException w:name="Medium Shading 2 Accent 3" w:semiHidden="0" w:uiPriority="64" w:unhideWhenUsed="0"/>
+    <w:lsdException w:name="Medium List 1 Accent 3" w:semiHidden="0" w:uiPriority="65" w:unhideWhenUsed="0"/>
+    <w:lsdException w:name="Medium List 2 Accent 3" w:semiHidden="0" w:uiPriority="66" w:unhideWhenUsed="0"/>
+    <w:lsdException w:name="Medium Grid 1 Accent 3" w:semiHidden="0" w:uiPriority="67" w:unhideWhenUsed="0"/>
+    <w:lsdException w:name="Medium Grid 2 Accent 3" w:semiHidden="0" w:uiPriority="68" w:unhideWhenUsed="0"/>
+    <w:lsdException w:name="Medium Grid 3 Accent 3" w:semiHidden="0" w:uiPriority="69" w:unhideWhenUsed="0"/>
+    <w:lsdException w:name="Dark List Accent 3" w:semiHidden="0" w:uiPriority="70" w:unhideWhenUsed="0"/>
+    <w:lsdException w:name="Colorful Shading Accent 3" w:semiHidden="0" w:uiPriority="71" w:unhideWhenUsed="0"/>
+    <w:lsdException w:name="Colorful List Accent 3" w:semiHidden="0" w:uiPriority="72" w:unhideWhenUsed="0"/>
+    <w:lsdException w:name="Colorful Grid Accent 3" w:semiHidden="0" w:uiPriority="73" w:unhideWhenUsed="0"/>
+    <w:lsdException w:name="Light Shading Accent 4" w:semiHidden="0" w:uiPriority="60" w:unhideWhenUsed="0"/>
+    <w:lsdException w:name="Light List Accent 4" w:semiHidden="0" w:uiPriority="61" w:unhideWhenUsed="0"/>
+    <w:lsdException w:name="Light Grid Accent 4" w:semiHidden="0" w:uiPriority="62" w:unhideWhenUsed="0"/>
+    <w:lsdException w:name="Medium Shading 1 Accent 4" w:semiHidden="0" w:uiPriority="63" w:unhideWhenUsed="0"/>
+    <w:lsdException w:name="Medium Shading 2 Accent 4" w:semiHidden="0" w:uiPriority="64" w:unhideWhenUsed="0"/>
+    <w:lsdException w:name="Medium List 1 Accent 4" w:semiHidden="0" w:uiPriority="65" w:unhideWhenUsed="0"/>
+    <w:lsdException w:name="Medium List 2 Accent 4" w:semiHidden="0" w:uiPriority="66" w:unhideWhenUsed="0"/>
+    <w:lsdException w:name="Medium Grid 1 Accent 4" w:semiHidden="0" w:uiPriority="67" w:unhideWhenUsed="0"/>
+    <w:lsdException w:name="Medium Grid 2 Accent 4" w:semiHidden="0" w:uiPriority="68" w:unhideWhenUsed="0"/>
+    <w:lsdException w:name="Medium Grid 3 Accent 4" w:semiHidden="0" w:uiPriority="69" w:unhideWhenUsed="0"/>
+    <w:lsdException w:name="Dark List Accent 4" w:semiHidden="0" w:uiPriority="70" w:unhideWhenUsed="0"/>
+    <w:lsdException w:name="Colorful Shading Accent 4" w:semiHidden="0" w:uiPriority="71" w:unhideWhenUsed="0"/>
+    <w:lsdException w:name="Colorful List Accent 4" w:semiHidden="0" w:uiPriority="72" w:unhideWhenUsed="0"/>
+    <w:lsdException w:name="Colorful Grid Accent 4" w:semiHidden="0" w:uiPriority="73" w:unhideWhenUsed="0"/>
+    <w:lsdException w:name="Light Shading Accent 5" w:semiHidden="0" w:uiPriority="60" w:unhideWhenUsed="0"/>
+    <w:lsdException w:name="Light List Accent 5" w:semiHidden="0" w:uiPriority="61" w:unhideWhenUsed="0"/>
+    <w:lsdException w:name="Light Grid Accent 5" w:semiHidden="0" w:uiPriority="62" w:unhideWhenUsed="0"/>
+    <w:lsdException w:name="Medium Shading 1 Accent 5" w:semiHidden="0" w:uiPriority="63" w:unhideWhenUsed="0"/>
+    <w:lsdException w:name="Medium Shading 2 Accent 5" w:semiHidden="0" w:uiPriority="64" w:unhideWhenUsed="0"/>
+    <w:lsdException w:name="Medium List 1 Accent 5" w:semiHidden="0" w:uiPriority="65" w:unhideWhenUsed="0"/>
+    <w:lsdException w:name="Medium List 2 Accent 5" w:semiHidden="0" w:uiPriority="66" w:unhideWhenUsed="0"/>
+    <w:lsdException w:name="Medium Grid 1 Accent 5" w:semiHidden="0" w:uiPriority="67" w:unhideWhenUsed="0"/>
+    <w:lsdException w:name="Medium Grid 2 Accent 5" w:semiHidden="0" w:uiPriority="68" w:unhideWhenUsed="0"/>
+    <w:lsdException w:name="Medium Grid 3 Accent 5" w:semiHidden="0" w:uiPriority="69" w:unhideWhenUsed="0"/>
+    <w:lsdException w:name="Dark List Accent 5" w:semiHidden="0" w:uiPriority="70" w:unhideWhenUsed="0"/>
+    <w:lsdException w:name="Colorful Shading Accent 5" w:semiHidden="0" w:uiPriority="71" w:unhideWhenUsed="0"/>
+    <w:lsdException w:name="Colorful List Accent 5" w:semiHidden="0" w:uiPriority="72" w:unhideWhenUsed="0"/>
+    <w:lsdException w:name="Colorful Grid Accent 5" w:semiHidden="0" w:uiPriority="73" w:unhideWhenUsed="0"/>
+    <w:lsdException w:name="Light Shading Accent 6" w:semiHidden="0" w:uiPriority="60" w:unhideWhenUsed="0"/>
+    <w:lsdException w:name="Light List Accent 6" w:semiHidden="0" w:uiPriority="61" w:unhideWhenUsed="0"/>
+    <w:lsdException w:name="Light Grid Accent 6" w:semiHidden="0" w:uiPriority="62" w:unhideWhenUsed="0"/>
+    <w:lsdException w:name="Medium Shading 1 Accent 6" w:semiHidden="0" w:uiPriority="63" w:unhideWhenUsed="0"/>
+    <w:lsdException w:name="Medium Shading 2 Accent 6" w:semiHidden="0" w:uiPriority="64" w:unhideWhenUsed="0"/>
+    <w:lsdException w:name="Medium List 1 Accent 6" w:semiHidden="0" w:uiPriority="65" w:unhideWhenUsed="0"/>
+    <w:lsdException w:name="Medium List 2 Accent 6" w:semiHidden="0" w:uiPriority="66" w:unhideWhenUsed="0"/>
+    <w:lsdException w:name="Medium Grid 1 Accent 6" w:semiHidden="0" w:uiPriority="67" w:unhideWhenUsed="0"/>
+    <w:lsdException w:name="Medium Grid 2 Accent 6" w:semiHidden="0" w:uiPriority="68" w:unhideWhenUsed="0"/>
+    <w:lsdException w:name="Medium Grid 3 Accent 6" w:semiHidden="0" w:uiPriority="69" w:unhideWhenUsed="0"/>
+    <w:lsdException w:name="Dark List Accent 6" w:semiHidden="0" w:uiPriority="70" w:unhideWhenUsed="0"/>
+    <w:lsdException w:name="Colorful Shading Accent 6" w:semiHidden="0" w:uiPriority="71" w:unhideWhenUsed="0"/>
+    <w:lsdException w:name="Colorful List Accent 6" w:semiHidden="0" w:uiPriority="72" w:unhideWhenUsed="0"/>
+    <w:lsdException w:name="Colorful Grid Accent 6" w:semiHidden="0" w:uiPriority="73" w:unhideWhenUsed="0"/>
+    <w:lsdException w:name="Subtle Emphasis" w:semiHidden="0" w:uiPriority="19" w:unhideWhenUsed="0" w:qFormat="1"/>
+    <w:lsdException w:name="Intense Emphasis" w:semiHidden="0" w:uiPriority="21" w:unhideWhenUsed="0" w:qFormat="1"/>
+    <w:lsdException w:name="Subtle Reference" w:semiHidden="0" w:uiPriority="31" w:unhideWhenUsed="0" w:qFormat="1"/>
+    <w:lsdException w:name="Intense Reference" w:semiHidden="0" w:uiPriority="32" w:unhideWhenUsed="0" w:qFormat="1"/>
+    <w:lsdException w:name="Book Title" w:semiHidden="0" w:uiPriority="33" w:unhideWhenUsed="0" w:qFormat="1"/>
+    <w:lsdException w:name="Bibliography" w:uiPriority="37"/>
+    <w:lsdException w:name="TOC Heading" w:uiPriority="39" w:qFormat="1"/>
   </w:latentStyles>
   <w:style w:type="paragraph" w:default="1" w:styleId="Normal">
     <w:name w:val="Normal"/>
@@ -5250,6 +4797,7 @@
     <w:uiPriority w:val="99"/>
     <w:semiHidden/>
     <w:unhideWhenUsed/>
+    <w:qFormat/>
     <w:tblPr>
       <w:tblInd w:w="0" w:type="dxa"/>
       <w:tblCellMar>
@@ -5437,6 +4985,7 @@
       <w:spacing w:after="0" w:line="240" w:lineRule="auto"/>
     </w:pPr>
     <w:tblPr>
+      <w:tblInd w:w="0" w:type="dxa"/>
       <w:tblBorders>
         <w:top w:val="single" w:sz="4" w:space="0" w:color="auto"/>
         <w:left w:val="single" w:sz="4" w:space="0" w:color="auto"/>
@@ -5445,6 +4994,12 @@
         <w:insideH w:val="single" w:sz="4" w:space="0" w:color="auto"/>
         <w:insideV w:val="single" w:sz="4" w:space="0" w:color="auto"/>
       </w:tblBorders>
+      <w:tblCellMar>
+        <w:top w:w="0" w:type="dxa"/>
+        <w:left w:w="108" w:type="dxa"/>
+        <w:bottom w:w="0" w:type="dxa"/>
+        <w:right w:w="108" w:type="dxa"/>
+      </w:tblCellMar>
     </w:tblPr>
   </w:style>
 </w:styles>
